--- a/_._/_OLD/2024-1/SIS/FelipeMarquesHamann_GustavoAndreBulhmann/3_Projeto_TCC1.docx
+++ b/_._/_OLD/2024-1/SIS/FelipeMarquesHamann_GustavoAndreBulhmann/3_Projeto_TCC1.docx
@@ -1,6 +1,6 @@
 
 <file path=word/document.xml><?xml version="1.0" encoding="utf-8"?>
-<w:document xmlns:wpc="http://schemas.microsoft.com/office/word/2010/wordprocessingCanvas" xmlns:cx="http://schemas.microsoft.com/office/drawing/2014/chartex" xmlns:cx1="http://schemas.microsoft.com/office/drawing/2015/9/8/chartex" xmlns:cx2="http://schemas.microsoft.com/office/drawing/2015/10/21/chartex" xmlns:cx3="http://schemas.microsoft.com/office/drawing/2016/5/9/chartex" xmlns:cx4="http://schemas.microsoft.com/office/drawing/2016/5/10/chartex" xmlns:cx5="http://schemas.microsoft.com/office/drawing/2016/5/11/chartex" xmlns:cx6="http://schemas.microsoft.com/office/drawing/2016/5/12/chartex" xmlns:cx7="http://schemas.microsoft.com/office/drawing/2016/5/13/chartex" xmlns:cx8="http://schemas.microsoft.com/office/drawing/2016/5/14/chartex" xmlns:mc="http://schemas.openxmlformats.org/markup-compatibility/2006" xmlns:aink="http://schemas.microsoft.com/office/drawing/2016/ink" xmlns:am3d="http://schemas.microsoft.com/office/drawing/2017/model3d" xmlns:o="urn:schemas-microsoft-com:office:office" xmlns:oel="http://schemas.microsoft.com/office/2019/extlst" xmlns:r="http://schemas.openxmlformats.org/officeDocument/2006/relationships" xmlns:m="http://schemas.openxmlformats.org/officeDocument/2006/math" xmlns:v="urn:schemas-microsoft-com:vml" xmlns:wp14="http://schemas.microsoft.com/office/word/2010/wordprocessingDrawing" xmlns:wp="http://schemas.openxmlformats.org/drawingml/2006/wordprocessingDrawing" xmlns:w10="urn:schemas-microsoft-com:office:word" xmlns:w="http://schemas.openxmlformats.org/wordprocessingml/2006/main" xmlns:w14="http://schemas.microsoft.com/office/word/2010/wordml" xmlns:w15="http://schemas.microsoft.com/office/word/2012/wordml" xmlns:w16cex="http://schemas.microsoft.com/office/word/2018/wordml/cex" xmlns:w16cid="http://schemas.microsoft.com/office/word/2016/wordml/cid" xmlns:w16="http://schemas.microsoft.com/office/word/2018/wordml" xmlns:w16sdtdh="http://schemas.microsoft.com/office/word/2020/wordml/sdtdatahash" xmlns:w16se="http://schemas.microsoft.com/office/word/2015/wordml/symex" xmlns:wpg="http://schemas.microsoft.com/office/word/2010/wordprocessingGroup" xmlns:wpi="http://schemas.microsoft.com/office/word/2010/wordprocessingInk" xmlns:wne="http://schemas.microsoft.com/office/word/2006/wordml" xmlns:wps="http://schemas.microsoft.com/office/word/2010/wordprocessingShape" mc:Ignorable="w14 w15 w16se w16cid w16 w16cex w16sdtdh wp14">
+<w:document xmlns:wpc="http://schemas.microsoft.com/office/word/2010/wordprocessingCanvas" xmlns:cx="http://schemas.microsoft.com/office/drawing/2014/chartex" xmlns:cx1="http://schemas.microsoft.com/office/drawing/2015/9/8/chartex" xmlns:cx2="http://schemas.microsoft.com/office/drawing/2015/10/21/chartex" xmlns:cx3="http://schemas.microsoft.com/office/drawing/2016/5/9/chartex" xmlns:cx4="http://schemas.microsoft.com/office/drawing/2016/5/10/chartex" xmlns:cx5="http://schemas.microsoft.com/office/drawing/2016/5/11/chartex" xmlns:cx6="http://schemas.microsoft.com/office/drawing/2016/5/12/chartex" xmlns:cx7="http://schemas.microsoft.com/office/drawing/2016/5/13/chartex" xmlns:cx8="http://schemas.microsoft.com/office/drawing/2016/5/14/chartex" xmlns:mc="http://schemas.openxmlformats.org/markup-compatibility/2006" xmlns:aink="http://schemas.microsoft.com/office/drawing/2016/ink" xmlns:am3d="http://schemas.microsoft.com/office/drawing/2017/model3d" xmlns:o="urn:schemas-microsoft-com:office:office" xmlns:oel="http://schemas.microsoft.com/office/2019/extlst" xmlns:r="http://schemas.openxmlformats.org/officeDocument/2006/relationships" xmlns:m="http://schemas.openxmlformats.org/officeDocument/2006/math" xmlns:v="urn:schemas-microsoft-com:vml" xmlns:wp14="http://schemas.microsoft.com/office/word/2010/wordprocessingDrawing" xmlns:wp="http://schemas.openxmlformats.org/drawingml/2006/wordprocessingDrawing" xmlns:w10="urn:schemas-microsoft-com:office:word" xmlns:w="http://schemas.openxmlformats.org/wordprocessingml/2006/main" xmlns:w14="http://schemas.microsoft.com/office/word/2010/wordml" xmlns:w15="http://schemas.microsoft.com/office/word/2012/wordml" xmlns:w16cex="http://schemas.microsoft.com/office/word/2018/wordml/cex" xmlns:w16cid="http://schemas.microsoft.com/office/word/2016/wordml/cid" xmlns:w16="http://schemas.microsoft.com/office/word/2018/wordml" xmlns:w16du="http://schemas.microsoft.com/office/word/2023/wordml/word16du" xmlns:w16sdtdh="http://schemas.microsoft.com/office/word/2020/wordml/sdtdatahash" xmlns:w16se="http://schemas.microsoft.com/office/word/2015/wordml/symex" xmlns:wpg="http://schemas.microsoft.com/office/word/2010/wordprocessingGroup" xmlns:wpi="http://schemas.microsoft.com/office/word/2010/wordprocessingInk" xmlns:wne="http://schemas.microsoft.com/office/word/2006/wordml" xmlns:wps="http://schemas.microsoft.com/office/word/2010/wordprocessingShape" mc:Ignorable="w14 w15 w16se w16cid w16 w16cex w16sdtdh w16du wp14">
   <w:body>
     <w:tbl>
       <w:tblPr>
@@ -302,15 +302,28 @@
         <w:pStyle w:val="TF-AUTOR0"/>
       </w:pPr>
       <w:r>
-        <w:t>Felipe Marques Hamann e Gustavo André Bulhmann</w:t>
-      </w:r>
+        <w:t xml:space="preserve">Felipe Marques Hamann e Gustavo André </w:t>
+      </w:r>
+      <w:proofErr w:type="spellStart"/>
+      <w:r>
+        <w:t>Bulhmann</w:t>
+      </w:r>
+      <w:proofErr w:type="spellEnd"/>
     </w:p>
     <w:p>
       <w:pPr>
         <w:pStyle w:val="TF-AUTOR0"/>
       </w:pPr>
       <w:r>
-        <w:t>Simone Erbs da Costa</w:t>
+        <w:t xml:space="preserve">Simone </w:t>
+      </w:r>
+      <w:proofErr w:type="spellStart"/>
+      <w:r>
+        <w:t>Erbs</w:t>
+      </w:r>
+      <w:proofErr w:type="spellEnd"/>
+      <w:r>
+        <w:t xml:space="preserve"> da Costa</w:t>
       </w:r>
       <w:r>
         <w:t xml:space="preserve"> – Orientadora</w:t>
@@ -321,7 +334,15 @@
         <w:pStyle w:val="TF-AUTOR0"/>
       </w:pPr>
       <w:r>
-        <w:t>Edson Bulhmann – Supervisor</w:t>
+        <w:t xml:space="preserve">Edson </w:t>
+      </w:r>
+      <w:proofErr w:type="spellStart"/>
+      <w:r>
+        <w:t>Bulhmann</w:t>
+      </w:r>
+      <w:proofErr w:type="spellEnd"/>
+      <w:r>
+        <w:t xml:space="preserve"> – Supervisor</w:t>
       </w:r>
     </w:p>
     <w:p>
@@ -348,7 +369,23 @@
         <w:pStyle w:val="TF-TEXTO"/>
       </w:pPr>
       <w:r>
-        <w:t>No Brasil, as empresas de micro e pequeno porte passam por um cenário econômico instável, o que demanda uma adaptação e melhoria constante de seus processos (Agrelli; Octaviani; Souza, 2021). Diante deste ambiente de mudanças, os sistemas de gestão são ferramentas indispensáveis para um bom desempenho das empresas (Almeida; Oliveira, 2020). Contudo, de acordo com a Agência Brasileira de Desenvolvimento Industrial (ABDI) junto a Fundação Getúlio Vargas (FGV), 66% dessas empresas ainda se encontram na etapa inicial de transformação digital (Sebrae, 2023). O que, segundo a Equipe TOTVS (2022), engloba o aperfeiçoamento dos processos internos e externos de uma empresa, assim como um melhor relacionamento com seus clientes, por meio da tecnologia, do mapeamento dos processos de negócio e da automação. Nesse contexto</w:t>
+        <w:t>No Brasil, as empresas de micro e pequeno porte passam por um cenário econômico instável, o que demanda uma adaptação e melhoria constante de seus processos (</w:t>
+      </w:r>
+      <w:proofErr w:type="spellStart"/>
+      <w:r>
+        <w:t>Agrelli</w:t>
+      </w:r>
+      <w:proofErr w:type="spellEnd"/>
+      <w:r>
+        <w:t xml:space="preserve">; </w:t>
+      </w:r>
+      <w:proofErr w:type="spellStart"/>
+      <w:r>
+        <w:t>Octaviani</w:t>
+      </w:r>
+      <w:proofErr w:type="spellEnd"/>
+      <w:r>
+        <w:t>; Souza, 2021). Diante deste ambiente de mudanças, os sistemas de gestão são ferramentas indispensáveis para um bom desempenho das empresas (Almeida; Oliveira, 2020). Contudo, de acordo com a Agência Brasileira de Desenvolvimento Industrial (ABDI) junto a Fundação Getúlio Vargas (FGV), 66% dessas empresas ainda se encontram na etapa inicial de transformação digital (Sebrae, 2023). O que, segundo a Equipe TOTVS (2022), engloba o aperfeiçoamento dos processos internos e externos de uma empresa, assim como um melhor relacionamento com seus clientes, por meio da tecnologia, do mapeamento dos processos de negócio e da automação. Nesse contexto</w:t>
       </w:r>
       <w:r>
         <w:t>, está a</w:t>
@@ -366,8 +403,13 @@
         <w:t>M</w:t>
       </w:r>
       <w:r>
-        <w:t>ecânica Bulhmann</w:t>
-      </w:r>
+        <w:t xml:space="preserve">ecânica </w:t>
+      </w:r>
+      <w:proofErr w:type="spellStart"/>
+      <w:r>
+        <w:t>Bulhmann</w:t>
+      </w:r>
+      <w:proofErr w:type="spellEnd"/>
       <w:r>
         <w:t xml:space="preserve">, </w:t>
       </w:r>
@@ -395,8 +437,13 @@
         <w:t>M</w:t>
       </w:r>
       <w:r>
-        <w:t>ecânica Bulhmann</w:t>
-      </w:r>
+        <w:t xml:space="preserve">ecânica </w:t>
+      </w:r>
+      <w:proofErr w:type="spellStart"/>
+      <w:r>
+        <w:t>Bulhmann</w:t>
+      </w:r>
+      <w:proofErr w:type="spellEnd"/>
       <w:r>
         <w:t xml:space="preserve">, como o registro de clientes, serviços e estoque, é possível </w:t>
       </w:r>
@@ -416,13 +463,29 @@
         <w:t xml:space="preserve">AS-IS/TO-BE do </w:t>
       </w:r>
       <w:r>
-        <w:t>Business Process Management</w:t>
+        <w:t xml:space="preserve">Business </w:t>
+      </w:r>
+      <w:proofErr w:type="spellStart"/>
+      <w:r>
+        <w:t>Process</w:t>
+      </w:r>
+      <w:proofErr w:type="spellEnd"/>
+      <w:r>
+        <w:t xml:space="preserve"> Management</w:t>
       </w:r>
       <w:r>
         <w:t xml:space="preserve"> </w:t>
       </w:r>
       <w:r>
-        <w:t xml:space="preserve">(BPM). O BPM é uma abordagem administrativa que propõe a superação do modelo funcional tradicional, adotando uma perspectiva interfuncional para administrar de maneira mais eficiente os processos desde o início até o fim, eliminando os impactos dos conflitos internos (Turra; Juliani; Salla, 2018). De acordo com Lobo </w:t>
+        <w:t xml:space="preserve">(BPM). O BPM é uma abordagem administrativa que propõe a superação do modelo funcional tradicional, adotando uma perspectiva interfuncional para administrar de maneira mais eficiente os processos desde o início até o fim, eliminando os impactos dos conflitos internos (Turra; Juliani; </w:t>
+      </w:r>
+      <w:proofErr w:type="spellStart"/>
+      <w:r>
+        <w:t>Salla</w:t>
+      </w:r>
+      <w:proofErr w:type="spellEnd"/>
+      <w:r>
+        <w:t xml:space="preserve">, 2018). De acordo com Lobo </w:t>
       </w:r>
       <w:r>
         <w:t xml:space="preserve">e Conceição </w:t>
@@ -484,7 +547,23 @@
         <w:t>M</w:t>
       </w:r>
       <w:r>
-        <w:t xml:space="preserve">ecânica Bulhmann enfrenta desafios na gestão de seus procedimentos internos. De acordo com Bulhmann (2024), toda a gestão da oficina é realizada manualmente, utilizando métodos convencionais como papel e caneta. A Figura 1 apresenta a </w:t>
+        <w:t xml:space="preserve">ecânica </w:t>
+      </w:r>
+      <w:proofErr w:type="spellStart"/>
+      <w:r>
+        <w:t>Bulhmann</w:t>
+      </w:r>
+      <w:proofErr w:type="spellEnd"/>
+      <w:r>
+        <w:t xml:space="preserve"> enfrenta desafios na gestão de seus procedimentos internos. De acordo com </w:t>
+      </w:r>
+      <w:proofErr w:type="spellStart"/>
+      <w:r>
+        <w:t>Bulhmann</w:t>
+      </w:r>
+      <w:proofErr w:type="spellEnd"/>
+      <w:r>
+        <w:t xml:space="preserve"> (2024), toda a gestão da oficina é realizada manualmente, utilizando métodos convencionais como papel e caneta. A Figura 1 apresenta a </w:t>
       </w:r>
       <w:r>
         <w:lastRenderedPageBreak/>
@@ -675,7 +754,15 @@
         <w:t xml:space="preserve"> </w:t>
       </w:r>
       <w:r>
-        <w:t>(Bulhmann, 2024).</w:t>
+        <w:t>(</w:t>
+      </w:r>
+      <w:proofErr w:type="spellStart"/>
+      <w:r>
+        <w:t>Bulhmann</w:t>
+      </w:r>
+      <w:proofErr w:type="spellEnd"/>
+      <w:r>
+        <w:t>, 2024).</w:t>
       </w:r>
       <w:bookmarkStart w:id="10" w:name="_Ref133434706"/>
     </w:p>
@@ -733,7 +820,7 @@
           <w:noProof/>
         </w:rPr>
         <w:drawing>
-          <wp:inline distT="0" distB="0" distL="0" distR="0" wp14:anchorId="1BA1AF07" wp14:editId="4E80AA2D">
+          <wp:inline distT="0" distB="0" distL="0" distR="0" wp14:anchorId="1BA1AF07" wp14:editId="255D1088">
             <wp:extent cx="5743317" cy="2514600"/>
             <wp:effectExtent l="19050" t="19050" r="10160" b="19050"/>
             <wp:docPr id="1520606087" name="Imagem 1" descr="Diagrama&#10;&#10;Descrição gerada automaticamente"/>
@@ -881,7 +968,15 @@
         <w:pStyle w:val="TF-FONTE"/>
       </w:pPr>
       <w:r>
-        <w:t>Fonte: Bulhmann (2024)</w:t>
+        <w:t xml:space="preserve">Fonte: </w:t>
+      </w:r>
+      <w:proofErr w:type="spellStart"/>
+      <w:r>
+        <w:t>Bulhmann</w:t>
+      </w:r>
+      <w:proofErr w:type="spellEnd"/>
+      <w:r>
+        <w:t xml:space="preserve"> (2024)</w:t>
       </w:r>
       <w:r>
         <w:t>.</w:t>
@@ -893,13 +988,29 @@
       </w:pPr>
       <w:r>
         <w:lastRenderedPageBreak/>
-        <w:t>Conforme Bulhmann (2024), os principais desafios enfrentados no contexto atual envolvem a gestão eficiente dos atendimentos e das informações de contato dos clientes. A prática de manter registros por meio de papel e caneta frequentemente resulta na perda ou deterioração das informações ao longo do tempo. A revisão manual desses registros é uma tarefa trabalhosa e, consequentemente, pouco realizada, o que contribui para a desatualização frequente desses dados. Além disso, a precificação dos serviços precisa de aprimoramento, pois o cálculo atual é realizado manualmente com base nos componentes utilizados e nas horas de trabalho empregadas. O processo de busca deste</w:t>
+        <w:t xml:space="preserve">Conforme </w:t>
+      </w:r>
+      <w:proofErr w:type="spellStart"/>
+      <w:r>
+        <w:t>Bulhmann</w:t>
+      </w:r>
+      <w:proofErr w:type="spellEnd"/>
+      <w:r>
+        <w:t xml:space="preserve"> (2024), os principais desafios enfrentados no contexto atual envolvem a gestão eficiente dos atendimentos e das informações de contato dos clientes. A prática de manter registros por meio de papel e caneta frequentemente resulta na perda ou deterioração das informações ao longo do tempo. A revisão manual desses registros é uma tarefa trabalhosa e, consequentemente, pouco realizada, o que contribui para a desatualização frequente desses dados. Além disso, a precificação dos serviços precisa de aprimoramento, pois o cálculo atual é realizado manualmente com base nos componentes utilizados e nas horas de trabalho empregadas. O processo de busca deste</w:t>
       </w:r>
       <w:r>
         <w:t>s</w:t>
       </w:r>
       <w:r>
-        <w:t xml:space="preserve"> valores de maneira manual demanda um tempo considerável, mesmo para valores que se repetem com frequência (Bulhmann, 2024).</w:t>
+        <w:t xml:space="preserve"> valores de maneira manual demanda um tempo considerável, mesmo para valores que se repetem com frequência (</w:t>
+      </w:r>
+      <w:proofErr w:type="spellStart"/>
+      <w:r>
+        <w:t>Bulhmann</w:t>
+      </w:r>
+      <w:proofErr w:type="spellEnd"/>
+      <w:r>
+        <w:t>, 2024).</w:t>
       </w:r>
     </w:p>
     <w:p>
@@ -928,7 +1039,15 @@
         <w:t>M</w:t>
       </w:r>
       <w:r>
-        <w:t>ecânica Bulhmann e torná-la mais eficiente</w:t>
+        <w:t xml:space="preserve">ecânica </w:t>
+      </w:r>
+      <w:proofErr w:type="spellStart"/>
+      <w:r>
+        <w:t>Bulhmann</w:t>
+      </w:r>
+      <w:proofErr w:type="spellEnd"/>
+      <w:r>
+        <w:t xml:space="preserve"> e torná-la mais eficiente</w:t>
       </w:r>
       <w:r>
         <w:t>?</w:t>
@@ -958,7 +1077,15 @@
         <w:t xml:space="preserve">, </w:t>
       </w:r>
       <w:r>
-        <w:t xml:space="preserve">com foco nos princípios de usabilidade e experiência do usuário (User eXperience - UX), incorporando funcionalidades essenciais, como cadastro de clientes, componentes e serviços, além do controle de orçamentos para os clientes. </w:t>
+        <w:t xml:space="preserve">com foco nos princípios de usabilidade e experiência do usuário (User </w:t>
+      </w:r>
+      <w:proofErr w:type="spellStart"/>
+      <w:r>
+        <w:t>eXperience</w:t>
+      </w:r>
+      <w:proofErr w:type="spellEnd"/>
+      <w:r>
+        <w:t xml:space="preserve"> - UX), incorporando funcionalidades essenciais, como cadastro de clientes, componentes e serviços, além do controle de orçamentos para os clientes. </w:t>
       </w:r>
       <w:r>
         <w:t xml:space="preserve">Conjectura-se assim melhorar </w:t>
@@ -999,7 +1126,15 @@
         <w:t xml:space="preserve"> que</w:t>
       </w:r>
       <w:r>
-        <w:t xml:space="preserve"> permitirá à Oficina Mecânica Bulhmann </w:t>
+        <w:t xml:space="preserve"> permitirá à Oficina Mecânica </w:t>
+      </w:r>
+      <w:proofErr w:type="spellStart"/>
+      <w:r>
+        <w:t>Bulhmann</w:t>
+      </w:r>
+      <w:proofErr w:type="spellEnd"/>
+      <w:r>
+        <w:t xml:space="preserve"> </w:t>
       </w:r>
       <w:r>
         <w:t xml:space="preserve">a gerenciar seus serviços, estoque e clientes de forma mais eficiente. Para alcançar esse objetivo, foram estabelecidos os seguintes objetivos específicos: </w:t>
@@ -1029,7 +1164,87 @@
         <w:t xml:space="preserve">e </w:t>
       </w:r>
       <w:r>
-        <w:t>por último, analisar e avaliar a usabilidade, comunicabilidade e experiência do usuário das interfaces desenvolvidas e suas funcionalidades, utilizando o Método Relationship of M3C with User Requirements and Usability and Communicability Assessment in groupware (RURUCAg).</w:t>
+        <w:t xml:space="preserve">por último, analisar e avaliar a usabilidade, comunicabilidade e experiência do usuário das interfaces desenvolvidas e suas funcionalidades, utilizando o Método </w:t>
+      </w:r>
+      <w:proofErr w:type="spellStart"/>
+      <w:r>
+        <w:t>Relationship</w:t>
+      </w:r>
+      <w:proofErr w:type="spellEnd"/>
+      <w:r>
+        <w:t xml:space="preserve"> </w:t>
+      </w:r>
+      <w:proofErr w:type="spellStart"/>
+      <w:r>
+        <w:t>of</w:t>
+      </w:r>
+      <w:proofErr w:type="spellEnd"/>
+      <w:r>
+        <w:t xml:space="preserve"> M3C </w:t>
+      </w:r>
+      <w:proofErr w:type="spellStart"/>
+      <w:r>
+        <w:t>with</w:t>
+      </w:r>
+      <w:proofErr w:type="spellEnd"/>
+      <w:r>
+        <w:t xml:space="preserve"> User </w:t>
+      </w:r>
+      <w:proofErr w:type="spellStart"/>
+      <w:r>
+        <w:t>Requirements</w:t>
+      </w:r>
+      <w:proofErr w:type="spellEnd"/>
+      <w:r>
+        <w:t xml:space="preserve"> </w:t>
+      </w:r>
+      <w:proofErr w:type="spellStart"/>
+      <w:r>
+        <w:t>and</w:t>
+      </w:r>
+      <w:proofErr w:type="spellEnd"/>
+      <w:r>
+        <w:t xml:space="preserve"> </w:t>
+      </w:r>
+      <w:proofErr w:type="spellStart"/>
+      <w:r>
+        <w:t>Usability</w:t>
+      </w:r>
+      <w:proofErr w:type="spellEnd"/>
+      <w:r>
+        <w:t xml:space="preserve"> </w:t>
+      </w:r>
+      <w:proofErr w:type="spellStart"/>
+      <w:r>
+        <w:t>and</w:t>
+      </w:r>
+      <w:proofErr w:type="spellEnd"/>
+      <w:r>
+        <w:t xml:space="preserve"> </w:t>
+      </w:r>
+      <w:proofErr w:type="spellStart"/>
+      <w:r>
+        <w:t>Communicability</w:t>
+      </w:r>
+      <w:proofErr w:type="spellEnd"/>
+      <w:r>
+        <w:t xml:space="preserve"> Assessment in </w:t>
+      </w:r>
+      <w:proofErr w:type="spellStart"/>
+      <w:r>
+        <w:t>groupware</w:t>
+      </w:r>
+      <w:proofErr w:type="spellEnd"/>
+      <w:r>
+        <w:t xml:space="preserve"> (</w:t>
+      </w:r>
+      <w:proofErr w:type="spellStart"/>
+      <w:r>
+        <w:t>RURUCAg</w:t>
+      </w:r>
+      <w:proofErr w:type="spellEnd"/>
+      <w:r>
+        <w:t>).</w:t>
       </w:r>
     </w:p>
     <w:p>
@@ -1149,7 +1364,15 @@
         <w:t xml:space="preserve"> </w:t>
       </w:r>
       <w:r>
-        <w:t>retrata o Business Process Management</w:t>
+        <w:t xml:space="preserve">retrata o Business </w:t>
+      </w:r>
+      <w:proofErr w:type="spellStart"/>
+      <w:r>
+        <w:t>Process</w:t>
+      </w:r>
+      <w:proofErr w:type="spellEnd"/>
+      <w:r>
+        <w:t xml:space="preserve"> Management</w:t>
       </w:r>
       <w:r>
         <w:rPr>
@@ -1386,25 +1609,81 @@
         <w:t xml:space="preserve"> </w:t>
       </w:r>
       <w:r>
-        <w:t>Aguado, Casarollo e Fischer (2021) ainda enfatizam a importância das informações de venda, visto que elas permitem a análise e identificação das exigências e necessidades de cada cliente. A coleta destas informações inclui desde a seleção do método de pagamento até a determinação dos preços dos produtos e seus custos, fazendo parte do gerenciamento financeiro da empresa (Somavila, 2021).</w:t>
+        <w:t xml:space="preserve">Aguado, </w:t>
+      </w:r>
+      <w:proofErr w:type="spellStart"/>
+      <w:r>
+        <w:t>Casarollo</w:t>
+      </w:r>
+      <w:proofErr w:type="spellEnd"/>
+      <w:r>
+        <w:t xml:space="preserve"> e Fischer (2021) ainda enfatizam a importância das informações de venda, visto que elas permitem a análise e identificação das exigências e necessidades de cada cliente. A coleta destas informações inclui desde a seleção do método de pagamento até a determinação dos preços dos produtos e seus custos, fazendo parte do gerenciamento financeiro da empresa (</w:t>
+      </w:r>
+      <w:proofErr w:type="spellStart"/>
+      <w:r>
+        <w:t>Somavila</w:t>
+      </w:r>
+      <w:proofErr w:type="spellEnd"/>
+      <w:r>
+        <w:t>, 2021).</w:t>
       </w:r>
     </w:p>
     <w:p>
       <w:pPr>
         <w:pStyle w:val="Ttulo3"/>
-      </w:pPr>
-      <w:bookmarkStart w:id="14" w:name="_Ref131264140"/>
-      <w:r>
-        <w:t>Business Process Management e as etapas AS-IS/TO-BE</w:t>
-      </w:r>
-      <w:bookmarkEnd w:id="14"/>
+        <w:rPr>
+          <w:lang w:val="en-US"/>
+          <w:rPrChange w:id="14" w:author="Dalton Solano dos Reis" w:date="2024-07-05T16:36:00Z" w16du:dateUtc="2024-07-05T19:36:00Z">
+            <w:rPr/>
+          </w:rPrChange>
+        </w:rPr>
+      </w:pPr>
+      <w:bookmarkStart w:id="15" w:name="_Ref131264140"/>
+      <w:r>
+        <w:rPr>
+          <w:lang w:val="en-US"/>
+          <w:rPrChange w:id="16" w:author="Dalton Solano dos Reis" w:date="2024-07-05T16:36:00Z" w16du:dateUtc="2024-07-05T19:36:00Z">
+            <w:rPr/>
+          </w:rPrChange>
+        </w:rPr>
+        <w:t xml:space="preserve">Business Process Management e as </w:t>
+      </w:r>
+      <w:proofErr w:type="spellStart"/>
+      <w:r>
+        <w:rPr>
+          <w:lang w:val="en-US"/>
+          <w:rPrChange w:id="17" w:author="Dalton Solano dos Reis" w:date="2024-07-05T16:36:00Z" w16du:dateUtc="2024-07-05T19:36:00Z">
+            <w:rPr/>
+          </w:rPrChange>
+        </w:rPr>
+        <w:t>etapas</w:t>
+      </w:r>
+      <w:proofErr w:type="spellEnd"/>
+      <w:r>
+        <w:rPr>
+          <w:lang w:val="en-US"/>
+          <w:rPrChange w:id="18" w:author="Dalton Solano dos Reis" w:date="2024-07-05T16:36:00Z" w16du:dateUtc="2024-07-05T19:36:00Z">
+            <w:rPr/>
+          </w:rPrChange>
+        </w:rPr>
+        <w:t xml:space="preserve"> AS-IS/TO-BE</w:t>
+      </w:r>
+      <w:bookmarkEnd w:id="15"/>
     </w:p>
     <w:p>
       <w:pPr>
         <w:pStyle w:val="TF-TEXTO"/>
       </w:pPr>
       <w:r>
-        <w:t>O Business Process Management (BPM) é uma abordagem disciplinada que engloba desde a identificação até o controle de processos, visando alcançar os objetivos estratégicos da empresa (B</w:t>
+        <w:t xml:space="preserve">O Business </w:t>
+      </w:r>
+      <w:proofErr w:type="spellStart"/>
+      <w:r>
+        <w:t>Process</w:t>
+      </w:r>
+      <w:proofErr w:type="spellEnd"/>
+      <w:r>
+        <w:t xml:space="preserve"> Management (BPM) é uma abordagem disciplinada que engloba desde a identificação até o controle de processos, visando alcançar os objetivos estratégicos da empresa (B</w:t>
       </w:r>
       <w:r>
         <w:t>enedict</w:t>
@@ -1554,20 +1833,28 @@
       <w:pPr>
         <w:pStyle w:val="Ttulo3"/>
       </w:pPr>
-      <w:bookmarkStart w:id="15" w:name="_Ref161827333"/>
-      <w:bookmarkStart w:id="16" w:name="_Ref131264206"/>
+      <w:bookmarkStart w:id="19" w:name="_Ref161827333"/>
+      <w:bookmarkStart w:id="20" w:name="_Ref131264206"/>
       <w:r>
         <w:t>Prototipação</w:t>
       </w:r>
-      <w:bookmarkEnd w:id="15"/>
-      <w:bookmarkEnd w:id="16"/>
+      <w:bookmarkEnd w:id="19"/>
+      <w:bookmarkEnd w:id="20"/>
     </w:p>
     <w:p>
       <w:pPr>
         <w:pStyle w:val="TF-TEXTO"/>
       </w:pPr>
       <w:r>
-        <w:t>De acordo com Preece, Rogers e Sharp (2005), a inclusão de protótipos é essencial no processo de desenvolvimento de sistemas, pois facilita a comunicação e debate de ideias entre todas as partes envolvidas, além de permitir testes e avaliações com os usuários. Sommerville (201</w:t>
+        <w:t xml:space="preserve">De acordo com Preece, Rogers e Sharp (2005), a inclusão de protótipos é essencial no processo de desenvolvimento de sistemas, pois facilita a comunicação e debate de ideias entre todas as partes envolvidas, além de permitir testes e avaliações com os usuários. </w:t>
+      </w:r>
+      <w:proofErr w:type="spellStart"/>
+      <w:r>
+        <w:t>Sommerville</w:t>
+      </w:r>
+      <w:proofErr w:type="spellEnd"/>
+      <w:r>
+        <w:t xml:space="preserve"> (201</w:t>
       </w:r>
       <w:r>
         <w:t>9</w:t>
@@ -1601,11 +1888,16 @@
         <w:t xml:space="preserve"> Maciel</w:t>
       </w:r>
       <w:r>
-        <w:t>; M</w:t>
+        <w:t xml:space="preserve">; </w:t>
+      </w:r>
+      <w:proofErr w:type="spellStart"/>
+      <w:r>
+        <w:t>M</w:t>
       </w:r>
       <w:r>
         <w:t>aieski</w:t>
       </w:r>
+      <w:proofErr w:type="spellEnd"/>
       <w:r>
         <w:t xml:space="preserve">, 2022). Em contrapartida, os protótipos de alta fidelidade, conforme descritos por Diniz </w:t>
       </w:r>
@@ -1624,29 +1916,42 @@
       <w:pPr>
         <w:pStyle w:val="Ttulo3"/>
       </w:pPr>
-      <w:bookmarkStart w:id="17" w:name="_Ref161827362"/>
+      <w:bookmarkStart w:id="21" w:name="_Ref161827362"/>
       <w:r>
         <w:t>Experiência de Usuário e Usabilidade</w:t>
       </w:r>
-      <w:bookmarkEnd w:id="17"/>
+      <w:bookmarkEnd w:id="21"/>
     </w:p>
     <w:p>
       <w:pPr>
         <w:pStyle w:val="TF-TEXTO"/>
       </w:pPr>
-      <w:bookmarkStart w:id="18" w:name="_Hlk163031872"/>
-      <w:r>
-        <w:t xml:space="preserve">De acordo com Castro (2022), a prototipação de um sistema está intimamente ligada ao conceito de User eXperience (UX), também conhecido como experiência do usuário, pois é uma técnica utilizada para validar a ideia com o usuário final e ocorre simultaneamente ao longo de todo o processo de desenvolvimento. </w:t>
-      </w:r>
-      <w:bookmarkEnd w:id="18"/>
+      <w:bookmarkStart w:id="22" w:name="_Hlk163031872"/>
+      <w:r>
+        <w:t xml:space="preserve">De acordo com Castro (2022), a prototipação de um sistema está intimamente ligada ao conceito de User </w:t>
+      </w:r>
+      <w:proofErr w:type="spellStart"/>
+      <w:r>
+        <w:t>eXperience</w:t>
+      </w:r>
+      <w:proofErr w:type="spellEnd"/>
+      <w:r>
+        <w:t xml:space="preserve"> (UX), também conhecido como experiência do usuário, pois é uma técnica utilizada para validar a ideia com o usuário final e ocorre simultaneamente ao longo de todo o processo de desenvolvimento. </w:t>
+      </w:r>
+      <w:bookmarkEnd w:id="22"/>
       <w:r>
         <w:t>Conforme definido pela ISO 9241-220, a UX consiste na combinação das percepções e reações do usuário em relação à utilização antecipada ou real de um sistema, produto ou serviço (ISO, 2019). Norman e Nielsen (2023) enfatizam que uma boa UX depende da capacidade de atender às necessidades específicas do cliente de forma simples</w:t>
       </w:r>
       <w:r>
         <w:t xml:space="preserve">. Já </w:t>
       </w:r>
-      <w:r>
-        <w:t xml:space="preserve">Neusesser (2023) destaca que o objetivo principal da UX é melhorar as experiências </w:t>
+      <w:proofErr w:type="spellStart"/>
+      <w:r>
+        <w:t>Neusesser</w:t>
+      </w:r>
+      <w:proofErr w:type="spellEnd"/>
+      <w:r>
+        <w:t xml:space="preserve"> (2023) destaca que o objetivo principal da UX é melhorar as experiências </w:t>
       </w:r>
       <w:r>
         <w:lastRenderedPageBreak/>
@@ -1739,11 +2044,11 @@
       <w:pPr>
         <w:pStyle w:val="Ttulo2"/>
       </w:pPr>
-      <w:bookmarkStart w:id="19" w:name="_Ref130937076"/>
+      <w:bookmarkStart w:id="23" w:name="_Ref130937076"/>
       <w:r>
         <w:t>Correlatos</w:t>
       </w:r>
-      <w:bookmarkEnd w:id="19"/>
+      <w:bookmarkEnd w:id="23"/>
     </w:p>
     <w:p>
       <w:pPr>
@@ -1772,6 +2077,7 @@
       <w:r>
         <w:t xml:space="preserve">., 2016). Esta RL foi separada em duas etapas: a primeira etapa se refere a uma Revisão Sistemática na Literatura (RSL) e a segunda etapa em uma Revisão Tradicional na Literatura (RTL). Na aplicação da RSL, foi adotado um método de pesquisa meticuloso e bem definido, incluindo o uso de </w:t>
       </w:r>
+      <w:proofErr w:type="spellStart"/>
       <w:r>
         <w:rPr>
           <w:i/>
@@ -1779,6 +2085,7 @@
         </w:rPr>
         <w:t>strings</w:t>
       </w:r>
+      <w:proofErr w:type="spellEnd"/>
       <w:r>
         <w:t xml:space="preserve"> de busca, com o objetivo de conseguir resultados semelhantes ao tema deste trabalho. Já na segunda etapa foi realizada uma RTL, sendo uma pesquisa mais genérica e menos estruturada, com o intuito de obter resultados de diferentes fontes. No primeiro momento, foi formulada uma Questão Principal (QP) com o objetivo de auxiliar a responder à seguinte pergunta “Como melhorar a gestão da </w:t>
       </w:r>
@@ -1792,7 +2099,15 @@
         <w:t>M</w:t>
       </w:r>
       <w:r>
-        <w:t>ecânica Bulhmann e torná-la mais eficiente?”. Dessa forma, foi elaborada a QP: Quais sistemas ou ferramentas que auxiliam na gestão de oficinas mecânicas?</w:t>
+        <w:t xml:space="preserve">ecânica </w:t>
+      </w:r>
+      <w:proofErr w:type="spellStart"/>
+      <w:r>
+        <w:t>Bulhmann</w:t>
+      </w:r>
+      <w:proofErr w:type="spellEnd"/>
+      <w:r>
+        <w:t xml:space="preserve"> e torná-la mais eficiente?”. Dessa forma, foi elaborada a QP: Quais sistemas ou ferramentas que auxiliam na gestão de oficinas mecânicas?</w:t>
       </w:r>
     </w:p>
     <w:p>
@@ -1806,6 +2121,7 @@
         <w:lastRenderedPageBreak/>
         <w:t xml:space="preserve">cinco anos, de 2019 a 2024, e revisadas pelo seu tipo e disponibilidade de acesso, assim como sua compatibilidade com os Critérios de Exclusão (CE) e os Critérios de Inclusão (CI), que serão citados posteriormente. Na etapa seguinte, foi definida uma </w:t>
       </w:r>
+      <w:proofErr w:type="spellStart"/>
       <w:r>
         <w:rPr>
           <w:i/>
@@ -1813,6 +2129,7 @@
         </w:rPr>
         <w:t>string</w:t>
       </w:r>
+      <w:proofErr w:type="spellEnd"/>
       <w:r>
         <w:t xml:space="preserve"> de busca para a verificação das possíveis soluções que ajudassem a responder a QP: (</w:t>
       </w:r>
@@ -2101,9 +2418,9 @@
       <w:pPr>
         <w:pStyle w:val="TF-LEGENDA"/>
       </w:pPr>
-      <w:bookmarkStart w:id="20" w:name="_Ref130937635"/>
-      <w:bookmarkStart w:id="21" w:name="Tabela_1"/>
-      <w:bookmarkStart w:id="22" w:name="_Hlk130819611"/>
+      <w:bookmarkStart w:id="24" w:name="_Ref130937635"/>
+      <w:bookmarkStart w:id="25" w:name="Tabela_1"/>
+      <w:bookmarkStart w:id="26" w:name="_Hlk130819611"/>
       <w:r>
         <w:t xml:space="preserve">Tabela </w:t>
       </w:r>
@@ -2125,7 +2442,7 @@
       <w:r>
         <w:fldChar w:fldCharType="end"/>
       </w:r>
-      <w:bookmarkEnd w:id="20"/>
+      <w:bookmarkEnd w:id="24"/>
       <w:r>
         <w:t xml:space="preserve"> – Critérios de qualidade</w:t>
       </w:r>
@@ -2155,7 +2472,7 @@
             <w:tcW w:w="715" w:type="dxa"/>
             <w:vAlign w:val="center"/>
           </w:tcPr>
-          <w:bookmarkEnd w:id="21"/>
+          <w:bookmarkEnd w:id="25"/>
           <w:p>
             <w:pPr>
               <w:pStyle w:val="TF-TEXTOQUADRO"/>
@@ -2861,7 +3178,7 @@
         <w:t>.</w:t>
       </w:r>
     </w:p>
-    <w:bookmarkEnd w:id="22"/>
+    <w:bookmarkEnd w:id="26"/>
     <w:p>
       <w:pPr>
         <w:pStyle w:val="TF-TEXTO"/>
@@ -2944,13 +3261,13 @@
       <w:r>
         <w:t>.</w:t>
       </w:r>
-      <w:bookmarkStart w:id="23" w:name="Tabela_2"/>
+      <w:bookmarkStart w:id="27" w:name="Tabela_2"/>
     </w:p>
     <w:p>
       <w:pPr>
         <w:pStyle w:val="TF-LEGENDA"/>
       </w:pPr>
-      <w:bookmarkStart w:id="24" w:name="_Ref130937795"/>
+      <w:bookmarkStart w:id="28" w:name="_Ref130937795"/>
       <w:r>
         <w:lastRenderedPageBreak/>
         <w:t xml:space="preserve">Tabela </w:t>
@@ -2973,7 +3290,7 @@
       <w:r>
         <w:fldChar w:fldCharType="end"/>
       </w:r>
-      <w:bookmarkEnd w:id="24"/>
+      <w:bookmarkEnd w:id="28"/>
       <w:r>
         <w:t xml:space="preserve"> – Etapas realizadas na obtenção dos artigos correlatos</w:t>
       </w:r>
@@ -3009,7 +3326,7 @@
             <w:tcW w:w="1843" w:type="dxa"/>
             <w:vAlign w:val="center"/>
           </w:tcPr>
-          <w:bookmarkEnd w:id="23"/>
+          <w:bookmarkEnd w:id="27"/>
           <w:p>
             <w:pPr>
               <w:pStyle w:val="TF-TEXTOQUADRO"/>
@@ -3351,7 +3668,7 @@
       <w:pPr>
         <w:pStyle w:val="TF-LEGENDA"/>
       </w:pPr>
-      <w:bookmarkStart w:id="25" w:name="_Ref131164798"/>
+      <w:bookmarkStart w:id="29" w:name="_Ref131164798"/>
       <w:r>
         <w:t xml:space="preserve">Quadro </w:t>
       </w:r>
@@ -3373,7 +3690,7 @@
       <w:r>
         <w:fldChar w:fldCharType="end"/>
       </w:r>
-      <w:bookmarkEnd w:id="25"/>
+      <w:bookmarkEnd w:id="29"/>
       <w:r>
         <w:t xml:space="preserve"> – Síntese dos trabalhos correlatos selecionados</w:t>
       </w:r>
@@ -3684,6 +4001,7 @@
                 <w:szCs w:val="18"/>
               </w:rPr>
             </w:pPr>
+            <w:proofErr w:type="spellStart"/>
             <w:r>
               <w:rPr>
                 <w:i/>
@@ -3693,6 +4011,7 @@
               </w:rPr>
               <w:t>String</w:t>
             </w:r>
+            <w:proofErr w:type="spellEnd"/>
             <w:r>
               <w:rPr>
                 <w:sz w:val="18"/>
@@ -3872,6 +4191,7 @@
                 <w:szCs w:val="18"/>
               </w:rPr>
             </w:pPr>
+            <w:proofErr w:type="spellStart"/>
             <w:r>
               <w:rPr>
                 <w:i/>
@@ -3881,6 +4201,7 @@
               </w:rPr>
               <w:t>String</w:t>
             </w:r>
+            <w:proofErr w:type="spellEnd"/>
             <w:r>
               <w:rPr>
                 <w:sz w:val="18"/>
@@ -3991,12 +4312,21 @@
                 <w:szCs w:val="18"/>
               </w:rPr>
             </w:pPr>
+            <w:proofErr w:type="spellStart"/>
             <w:r>
               <w:rPr>
                 <w:sz w:val="18"/>
                 <w:szCs w:val="18"/>
               </w:rPr>
-              <w:t>SisMECÂNICA: sistema de gerenciamento para oficinas mecânicas</w:t>
+              <w:t>SisMECÂNICA</w:t>
+            </w:r>
+            <w:proofErr w:type="spellEnd"/>
+            <w:r>
+              <w:rPr>
+                <w:sz w:val="18"/>
+                <w:szCs w:val="18"/>
+              </w:rPr>
+              <w:t>: sistema de gerenciamento para oficinas mecânicas</w:t>
             </w:r>
           </w:p>
         </w:tc>
@@ -4060,6 +4390,7 @@
                 <w:szCs w:val="18"/>
               </w:rPr>
             </w:pPr>
+            <w:proofErr w:type="spellStart"/>
             <w:r>
               <w:rPr>
                 <w:i/>
@@ -4069,6 +4400,7 @@
               </w:rPr>
               <w:t>String</w:t>
             </w:r>
+            <w:proofErr w:type="spellEnd"/>
             <w:r>
               <w:rPr>
                 <w:sz w:val="18"/>
@@ -4334,13 +4666,13 @@
       <w:pPr>
         <w:pStyle w:val="Ttulo1"/>
       </w:pPr>
-      <w:bookmarkStart w:id="26" w:name="_Toc54164921"/>
-      <w:bookmarkStart w:id="27" w:name="_Toc54165675"/>
-      <w:bookmarkStart w:id="28" w:name="_Toc54169333"/>
-      <w:bookmarkStart w:id="29" w:name="_Toc96347439"/>
-      <w:bookmarkStart w:id="30" w:name="_Toc96357723"/>
-      <w:bookmarkStart w:id="31" w:name="_Toc96491866"/>
-      <w:bookmarkStart w:id="32" w:name="_Toc411603107"/>
+      <w:bookmarkStart w:id="30" w:name="_Toc54164921"/>
+      <w:bookmarkStart w:id="31" w:name="_Toc54165675"/>
+      <w:bookmarkStart w:id="32" w:name="_Toc54169333"/>
+      <w:bookmarkStart w:id="33" w:name="_Toc96347439"/>
+      <w:bookmarkStart w:id="34" w:name="_Toc96357723"/>
+      <w:bookmarkStart w:id="35" w:name="_Toc96491866"/>
+      <w:bookmarkStart w:id="36" w:name="_Toc411603107"/>
       <w:bookmarkEnd w:id="11"/>
       <w:r>
         <w:t>Justificativa</w:t>
@@ -4363,7 +4695,15 @@
         <w:t>o</w:t>
       </w:r>
       <w:r>
-        <w:t xml:space="preserve"> oferecer um sistema centralizado com interfaces amigáveis para ajudar a Oficina Mecânica Bulhmann a gerenciar seus serviços, </w:t>
+        <w:t xml:space="preserve"> oferecer um sistema centralizado com interfaces amigáveis para ajudar a Oficina Mecânica </w:t>
+      </w:r>
+      <w:proofErr w:type="spellStart"/>
+      <w:r>
+        <w:t>Bulhmann</w:t>
+      </w:r>
+      <w:proofErr w:type="spellEnd"/>
+      <w:r>
+        <w:t xml:space="preserve"> a gerenciar seus serviços, </w:t>
       </w:r>
       <w:r>
         <w:lastRenderedPageBreak/>
@@ -4394,7 +4734,15 @@
         <w:t>M</w:t>
       </w:r>
       <w:r>
-        <w:t>ecânica Bulhmann e torná-la mais eficiente?</w:t>
+        <w:t xml:space="preserve">ecânica </w:t>
+      </w:r>
+      <w:proofErr w:type="spellStart"/>
+      <w:r>
+        <w:t>Bulhmann</w:t>
+      </w:r>
+      <w:proofErr w:type="spellEnd"/>
+      <w:r>
+        <w:t xml:space="preserve"> e torná-la mais eficiente?</w:t>
       </w:r>
       <w:r>
         <w:t xml:space="preserve"> </w:t>
@@ -4444,8 +4792,13 @@
         <w:t>,</w:t>
       </w:r>
       <w:r>
-        <w:t xml:space="preserve"> Barbosa e Carmalengo</w:t>
-      </w:r>
+        <w:t xml:space="preserve"> Barbosa e </w:t>
+      </w:r>
+      <w:proofErr w:type="spellStart"/>
+      <w:r>
+        <w:t>Carmalengo</w:t>
+      </w:r>
+      <w:proofErr w:type="spellEnd"/>
       <w:r>
         <w:t xml:space="preserve"> </w:t>
       </w:r>
@@ -4459,13 +4812,26 @@
         <w:t>,</w:t>
       </w:r>
       <w:r>
-        <w:t xml:space="preserve"> Barbosa e Carmalengo</w:t>
-      </w:r>
+        <w:t xml:space="preserve"> Barbosa e </w:t>
+      </w:r>
+      <w:proofErr w:type="spellStart"/>
+      <w:r>
+        <w:t>Carmalengo</w:t>
+      </w:r>
+      <w:proofErr w:type="spellEnd"/>
       <w:r>
         <w:t>;</w:t>
       </w:r>
       <w:r>
-        <w:t xml:space="preserve"> 2021). Para informatizar esse contexto, agilizando e aprimorando os processos organizacionais, é crucial compreender os procedimentos de negócio envolvidos. De acordo com Idrogo </w:t>
+        <w:t xml:space="preserve"> 2021). Para informatizar esse contexto, agilizando e aprimorando os processos organizacionais, é crucial compreender os procedimentos de negócio envolvidos. De acordo com </w:t>
+      </w:r>
+      <w:proofErr w:type="spellStart"/>
+      <w:r>
+        <w:t>Idrogo</w:t>
+      </w:r>
+      <w:proofErr w:type="spellEnd"/>
+      <w:r>
+        <w:t xml:space="preserve"> </w:t>
       </w:r>
       <w:r>
         <w:rPr>
@@ -4615,7 +4981,15 @@
         <w:t xml:space="preserve"> que o sistema será aplicado</w:t>
       </w:r>
       <w:r>
-        <w:t>, pois visa atender às necessidades da Oficina Mecânica Bulhmann, por meio da implementação de um sistema de gestão, combinado com técnicas de análise e modelagem. Este projeto busca proporcionar agilidade e simplicidade aos processos, uma vez que um sistema que otimiza as atividades tem um impacto positivo na experiência tanto do funcionário quanto do cliente, reduzindo o risco de erros e tornando o atendimento mais rápido e seguro.</w:t>
+        <w:t xml:space="preserve">, pois visa atender às necessidades da Oficina Mecânica </w:t>
+      </w:r>
+      <w:proofErr w:type="spellStart"/>
+      <w:r>
+        <w:t>Bulhmann</w:t>
+      </w:r>
+      <w:proofErr w:type="spellEnd"/>
+      <w:r>
+        <w:t>, por meio da implementação de um sistema de gestão, combinado com técnicas de análise e modelagem. Este projeto busca proporcionar agilidade e simplicidade aos processos, uma vez que um sistema que otimiza as atividades tem um impacto positivo na experiência tanto do funcionário quanto do cliente, reduzindo o risco de erros e tornando o atendimento mais rápido e seguro.</w:t>
       </w:r>
       <w:r>
         <w:t xml:space="preserve"> </w:t>
@@ -4682,7 +5056,31 @@
         <w:t xml:space="preserve">, 2018, p. 21). Já a natureza é do tipo aplicada, porque “[...] busca soluções decorrentes de problemas concretos e contribui com soluções práticas.” </w:t>
       </w:r>
       <w:r>
-        <w:t>(Cervo; Bervian, 1983; Kuklinski; Balestrini, 2010a; Creswell, 2010 apud Costa, 2018 p. 34)</w:t>
+        <w:t xml:space="preserve">(Cervo; </w:t>
+      </w:r>
+      <w:proofErr w:type="spellStart"/>
+      <w:r>
+        <w:t>Bervian</w:t>
+      </w:r>
+      <w:proofErr w:type="spellEnd"/>
+      <w:r>
+        <w:t xml:space="preserve">, 1983; </w:t>
+      </w:r>
+      <w:proofErr w:type="spellStart"/>
+      <w:r>
+        <w:t>Kuklinski</w:t>
+      </w:r>
+      <w:proofErr w:type="spellEnd"/>
+      <w:r>
+        <w:t xml:space="preserve">; Balestrini, 2010a; </w:t>
+      </w:r>
+      <w:proofErr w:type="spellStart"/>
+      <w:r>
+        <w:t>Creswell</w:t>
+      </w:r>
+      <w:proofErr w:type="spellEnd"/>
+      <w:r>
+        <w:t>, 2010 apud Costa, 2018 p. 34)</w:t>
       </w:r>
       <w:r>
         <w:t xml:space="preserve">; e o método é um estudo de campo aplicado. </w:t>
@@ -4694,7 +5092,23 @@
         <w:t xml:space="preserve">bem como será feito uso da prototipação e </w:t>
       </w:r>
       <w:r>
-        <w:t xml:space="preserve">o desenvolvimento será guiado pelas heurísticas de Nielsen, pelo MD e pelo Método RURUCAg. Além disso, o Método RURUCAg será utilizado na </w:t>
+        <w:t xml:space="preserve">o desenvolvimento será guiado pelas heurísticas de Nielsen, pelo MD e pelo Método </w:t>
+      </w:r>
+      <w:proofErr w:type="spellStart"/>
+      <w:r>
+        <w:t>RURUCAg</w:t>
+      </w:r>
+      <w:proofErr w:type="spellEnd"/>
+      <w:r>
+        <w:t xml:space="preserve">. Além disso, o Método </w:t>
+      </w:r>
+      <w:proofErr w:type="spellStart"/>
+      <w:r>
+        <w:t>RURUCAg</w:t>
+      </w:r>
+      <w:proofErr w:type="spellEnd"/>
+      <w:r>
+        <w:t xml:space="preserve"> será utilizado na </w:t>
       </w:r>
       <w:r>
         <w:lastRenderedPageBreak/>
@@ -4806,7 +5220,23 @@
         <w:t xml:space="preserve">prototipação: </w:t>
       </w:r>
       <w:r>
-        <w:t>criar um protótipo de baixa fidelidade do sistema que será implementado, para garantir o atendimento de todas as necessidades e validar os requisitos levantados, fazendo uso da ferramenta Balsamiq; e criar um protótipo de alta fidelidade para validar o que foi realizado por meio ferramenta Figma;</w:t>
+        <w:t xml:space="preserve">criar um protótipo de baixa fidelidade do sistema que será implementado, para garantir o atendimento de todas as necessidades e validar os requisitos levantados, fazendo uso da ferramenta </w:t>
+      </w:r>
+      <w:proofErr w:type="spellStart"/>
+      <w:r>
+        <w:t>Balsamiq</w:t>
+      </w:r>
+      <w:proofErr w:type="spellEnd"/>
+      <w:r>
+        <w:t xml:space="preserve">; e criar um protótipo de alta fidelidade para validar o que foi realizado por meio ferramenta </w:t>
+      </w:r>
+      <w:proofErr w:type="spellStart"/>
+      <w:r>
+        <w:t>Figma</w:t>
+      </w:r>
+      <w:proofErr w:type="spellEnd"/>
+      <w:r>
+        <w:t>;</w:t>
       </w:r>
     </w:p>
     <w:p>
@@ -4859,20 +5289,57 @@
       <w:r>
         <w:t xml:space="preserve"> bem como pela elaboração de User Case (UC) e de diagramas da Linguagem de Modelagem Unificada (</w:t>
       </w:r>
-      <w:r>
-        <w:t xml:space="preserve">Unified Modeling Language - </w:t>
+      <w:proofErr w:type="spellStart"/>
+      <w:r>
+        <w:t>Unified</w:t>
+      </w:r>
+      <w:proofErr w:type="spellEnd"/>
+      <w:r>
+        <w:t xml:space="preserve"> </w:t>
+      </w:r>
+      <w:proofErr w:type="spellStart"/>
+      <w:r>
+        <w:t>Modeling</w:t>
+      </w:r>
+      <w:proofErr w:type="spellEnd"/>
+      <w:r>
+        <w:t xml:space="preserve"> </w:t>
+      </w:r>
+      <w:proofErr w:type="spellStart"/>
+      <w:r>
+        <w:t>Language</w:t>
+      </w:r>
+      <w:proofErr w:type="spellEnd"/>
+      <w:r>
+        <w:t xml:space="preserve"> - </w:t>
       </w:r>
       <w:r>
         <w:t xml:space="preserve">UML), </w:t>
       </w:r>
       <w:r>
-        <w:t>na ferramenta Astah UML</w:t>
+        <w:t xml:space="preserve">na ferramenta </w:t>
+      </w:r>
+      <w:proofErr w:type="spellStart"/>
+      <w:r>
+        <w:t>Astah</w:t>
+      </w:r>
+      <w:proofErr w:type="spellEnd"/>
+      <w:r>
+        <w:t xml:space="preserve"> UML</w:t>
       </w:r>
       <w:r>
         <w:t>.</w:t>
       </w:r>
       <w:r>
-        <w:t xml:space="preserve"> Além disso, será estabelecido uma matriz de rastreabilidade entre os RFs e os UCs, bem como elaborado o esquema de tecnologias</w:t>
+        <w:t xml:space="preserve"> Além disso, será estabelecido uma matriz de rastreabilidade entre os </w:t>
+      </w:r>
+      <w:proofErr w:type="spellStart"/>
+      <w:r>
+        <w:t>RFs</w:t>
+      </w:r>
+      <w:proofErr w:type="spellEnd"/>
+      <w:r>
+        <w:t xml:space="preserve"> e os UCs, bem como elaborado o esquema de tecnologias</w:t>
       </w:r>
       <w:r>
         <w:t>;</w:t>
@@ -4895,8 +5362,13 @@
         <w:t xml:space="preserve"> do BPM e utilizando </w:t>
       </w:r>
       <w:r>
-        <w:t>a ferramenta Bizzagi</w:t>
-      </w:r>
+        <w:t xml:space="preserve">a ferramenta </w:t>
+      </w:r>
+      <w:proofErr w:type="spellStart"/>
+      <w:r>
+        <w:t>Bizzagi</w:t>
+      </w:r>
+      <w:proofErr w:type="spellEnd"/>
       <w:r>
         <w:t>;</w:t>
       </w:r>
@@ -4909,14 +5381,14 @@
       <w:r>
         <w:t xml:space="preserve">implementação da solução: </w:t>
       </w:r>
-      <w:bookmarkStart w:id="33" w:name="_Toc351015602"/>
-      <w:bookmarkEnd w:id="26"/>
-      <w:bookmarkEnd w:id="27"/>
-      <w:bookmarkEnd w:id="28"/>
-      <w:bookmarkEnd w:id="29"/>
+      <w:bookmarkStart w:id="37" w:name="_Toc351015602"/>
       <w:bookmarkEnd w:id="30"/>
       <w:bookmarkEnd w:id="31"/>
       <w:bookmarkEnd w:id="32"/>
+      <w:bookmarkEnd w:id="33"/>
+      <w:bookmarkEnd w:id="34"/>
+      <w:bookmarkEnd w:id="35"/>
+      <w:bookmarkEnd w:id="36"/>
       <w:r>
         <w:t xml:space="preserve">desenvolver o sistema de gestão para a </w:t>
       </w:r>
@@ -4926,9 +5398,19 @@
       <w:r>
         <w:t xml:space="preserve">, utilizando as linguagens C#, </w:t>
       </w:r>
-      <w:r>
-        <w:t>HyperText Markup Language</w:t>
-      </w:r>
+      <w:proofErr w:type="spellStart"/>
+      <w:r>
+        <w:t>HyperText</w:t>
+      </w:r>
+      <w:proofErr w:type="spellEnd"/>
+      <w:r>
+        <w:t xml:space="preserve"> Markup </w:t>
+      </w:r>
+      <w:proofErr w:type="spellStart"/>
+      <w:r>
+        <w:t>Language</w:t>
+      </w:r>
+      <w:proofErr w:type="spellEnd"/>
       <w:r>
         <w:t xml:space="preserve"> (</w:t>
       </w:r>
@@ -4941,9 +5423,27 @@
       <w:r>
         <w:t xml:space="preserve"> e </w:t>
       </w:r>
-      <w:r>
-        <w:t>Cascading Style Sheets</w:t>
-      </w:r>
+      <w:proofErr w:type="spellStart"/>
+      <w:r>
+        <w:t>Cascading</w:t>
+      </w:r>
+      <w:proofErr w:type="spellEnd"/>
+      <w:r>
+        <w:t xml:space="preserve"> </w:t>
+      </w:r>
+      <w:proofErr w:type="spellStart"/>
+      <w:r>
+        <w:t>Style</w:t>
+      </w:r>
+      <w:proofErr w:type="spellEnd"/>
+      <w:r>
+        <w:t xml:space="preserve"> </w:t>
+      </w:r>
+      <w:proofErr w:type="spellStart"/>
+      <w:r>
+        <w:t>Sheets</w:t>
+      </w:r>
+      <w:proofErr w:type="spellEnd"/>
       <w:r>
         <w:t xml:space="preserve"> (</w:t>
       </w:r>
@@ -4972,7 +5472,15 @@
         <w:t xml:space="preserve">verificação e validação: </w:t>
       </w:r>
       <w:r>
-        <w:t>realizar os testes do sistema e validar junto aos usuários as funcionalidades e as interfaces, por meio do Método RURUCAg.</w:t>
+        <w:t xml:space="preserve">realizar os testes do sistema e validar junto aos usuários as funcionalidades e as interfaces, por meio do Método </w:t>
+      </w:r>
+      <w:proofErr w:type="spellStart"/>
+      <w:r>
+        <w:t>RURUCAg</w:t>
+      </w:r>
+      <w:proofErr w:type="spellEnd"/>
+      <w:r>
+        <w:t>.</w:t>
       </w:r>
     </w:p>
     <w:p>
@@ -5000,7 +5508,7 @@
         </w:rPr>
         <w:t>Referências</w:t>
       </w:r>
-      <w:bookmarkEnd w:id="33"/>
+      <w:bookmarkEnd w:id="37"/>
     </w:p>
     <w:p>
       <w:pPr>
@@ -5075,7 +5583,21 @@
         <w:rPr>
           <w:szCs w:val="24"/>
         </w:rPr>
-        <w:t xml:space="preserve"> OCTAVIANI, Emerson; SOUZA, Ermerson Rogério de. O controle interno na gestão das pequenas empresas: um estudo de caso realizado em uma empresa de pequeno porte, do ramo de consultoria. </w:t>
+        <w:t xml:space="preserve"> OCTAVIANI, Emerson; SOUZA, </w:t>
+      </w:r>
+      <w:proofErr w:type="spellStart"/>
+      <w:r>
+        <w:rPr>
+          <w:szCs w:val="24"/>
+        </w:rPr>
+        <w:t>Ermerson</w:t>
+      </w:r>
+      <w:proofErr w:type="spellEnd"/>
+      <w:r>
+        <w:rPr>
+          <w:szCs w:val="24"/>
+        </w:rPr>
+        <w:t xml:space="preserve"> Rogério de. O controle interno na gestão das pequenas empresas: um estudo de caso realizado em uma empresa de pequeno porte, do ramo de consultoria. </w:t>
       </w:r>
       <w:r>
         <w:rPr>
@@ -5083,8 +5605,18 @@
           <w:bCs/>
           <w:szCs w:val="24"/>
         </w:rPr>
-        <w:t>Revista Cientifica Unilago</w:t>
-      </w:r>
+        <w:t xml:space="preserve">Revista Cientifica </w:t>
+      </w:r>
+      <w:proofErr w:type="spellStart"/>
+      <w:r>
+        <w:rPr>
+          <w:b/>
+          <w:bCs/>
+          <w:szCs w:val="24"/>
+        </w:rPr>
+        <w:t>Unilago</w:t>
+      </w:r>
+      <w:proofErr w:type="spellEnd"/>
       <w:r>
         <w:rPr>
           <w:szCs w:val="24"/>
@@ -5160,13 +5692,49 @@
         <w:rPr>
           <w:szCs w:val="24"/>
         </w:rPr>
-        <w:t>Práticas de Retenção de Clientes por Meio da Ferramenta Customer Success</w:t>
-      </w:r>
-      <w:r>
-        <w:rPr>
-          <w:szCs w:val="24"/>
-        </w:rPr>
-        <w:t xml:space="preserve">: Estudo de Caso em uma Loja de Varejo (Piracicaba-SP). </w:t>
+        <w:t xml:space="preserve">Práticas de Retenção de Clientes por Meio da Ferramenta </w:t>
+      </w:r>
+      <w:proofErr w:type="spellStart"/>
+      <w:r>
+        <w:rPr>
+          <w:szCs w:val="24"/>
+        </w:rPr>
+        <w:t>Customer</w:t>
+      </w:r>
+      <w:proofErr w:type="spellEnd"/>
+      <w:r>
+        <w:rPr>
+          <w:szCs w:val="24"/>
+        </w:rPr>
+        <w:t xml:space="preserve"> </w:t>
+      </w:r>
+      <w:proofErr w:type="spellStart"/>
+      <w:r>
+        <w:rPr>
+          <w:szCs w:val="24"/>
+        </w:rPr>
+        <w:t>Success</w:t>
+      </w:r>
+      <w:proofErr w:type="spellEnd"/>
+      <w:r>
+        <w:rPr>
+          <w:szCs w:val="24"/>
+        </w:rPr>
+        <w:t>: Estudo de Caso em uma Loja de Varejo (</w:t>
+      </w:r>
+      <w:proofErr w:type="spellStart"/>
+      <w:r>
+        <w:rPr>
+          <w:szCs w:val="24"/>
+        </w:rPr>
+        <w:t>Piracicaba-SP</w:t>
+      </w:r>
+      <w:proofErr w:type="spellEnd"/>
+      <w:r>
+        <w:rPr>
+          <w:szCs w:val="24"/>
+        </w:rPr>
+        <w:t xml:space="preserve">). </w:t>
       </w:r>
       <w:r>
         <w:rPr>
@@ -5188,13 +5756,33 @@
         <w:pStyle w:val="TF-refernciasITEM"/>
         <w:rPr>
           <w:szCs w:val="24"/>
-        </w:rPr>
-      </w:pPr>
-      <w:r>
-        <w:rPr>
-          <w:szCs w:val="24"/>
-        </w:rPr>
-        <w:t xml:space="preserve">ALMEIDA, Jocely Santos Caldas; OLIVEIRA, Sarah Silva. Planejamento </w:t>
+          <w:lang w:val="en-US"/>
+          <w:rPrChange w:id="38" w:author="Dalton Solano dos Reis" w:date="2024-07-05T16:36:00Z" w16du:dateUtc="2024-07-05T19:36:00Z">
+            <w:rPr>
+              <w:szCs w:val="24"/>
+            </w:rPr>
+          </w:rPrChange>
+        </w:rPr>
+      </w:pPr>
+      <w:r>
+        <w:rPr>
+          <w:szCs w:val="24"/>
+        </w:rPr>
+        <w:t xml:space="preserve">ALMEIDA, </w:t>
+      </w:r>
+      <w:proofErr w:type="spellStart"/>
+      <w:r>
+        <w:rPr>
+          <w:szCs w:val="24"/>
+        </w:rPr>
+        <w:t>Jocely</w:t>
+      </w:r>
+      <w:proofErr w:type="spellEnd"/>
+      <w:r>
+        <w:rPr>
+          <w:szCs w:val="24"/>
+        </w:rPr>
+        <w:t xml:space="preserve"> Santos Caldas; OLIVEIRA, Sarah Silva. Planejamento </w:t>
       </w:r>
       <w:r>
         <w:rPr>
@@ -5265,13 +5853,97 @@
         <w:rPr>
           <w:szCs w:val="24"/>
         </w:rPr>
-        <w:t xml:space="preserve">. Acesso em: </w:t>
-      </w:r>
-      <w:r>
-        <w:rPr>
-          <w:szCs w:val="24"/>
-        </w:rPr>
-        <w:t>24 mar. 2024.</w:t>
+        <w:t xml:space="preserve">. </w:t>
+      </w:r>
+      <w:proofErr w:type="spellStart"/>
+      <w:r>
+        <w:rPr>
+          <w:szCs w:val="24"/>
+          <w:lang w:val="en-US"/>
+          <w:rPrChange w:id="39" w:author="Dalton Solano dos Reis" w:date="2024-07-05T16:36:00Z" w16du:dateUtc="2024-07-05T19:36:00Z">
+            <w:rPr>
+              <w:szCs w:val="24"/>
+            </w:rPr>
+          </w:rPrChange>
+        </w:rPr>
+        <w:t>Acesso</w:t>
+      </w:r>
+      <w:proofErr w:type="spellEnd"/>
+      <w:r>
+        <w:rPr>
+          <w:szCs w:val="24"/>
+          <w:lang w:val="en-US"/>
+          <w:rPrChange w:id="40" w:author="Dalton Solano dos Reis" w:date="2024-07-05T16:36:00Z" w16du:dateUtc="2024-07-05T19:36:00Z">
+            <w:rPr>
+              <w:szCs w:val="24"/>
+            </w:rPr>
+          </w:rPrChange>
+        </w:rPr>
+        <w:t xml:space="preserve"> </w:t>
+      </w:r>
+      <w:proofErr w:type="spellStart"/>
+      <w:r>
+        <w:rPr>
+          <w:szCs w:val="24"/>
+          <w:lang w:val="en-US"/>
+          <w:rPrChange w:id="41" w:author="Dalton Solano dos Reis" w:date="2024-07-05T16:36:00Z" w16du:dateUtc="2024-07-05T19:36:00Z">
+            <w:rPr>
+              <w:szCs w:val="24"/>
+            </w:rPr>
+          </w:rPrChange>
+        </w:rPr>
+        <w:t>em</w:t>
+      </w:r>
+      <w:proofErr w:type="spellEnd"/>
+      <w:r>
+        <w:rPr>
+          <w:szCs w:val="24"/>
+          <w:lang w:val="en-US"/>
+          <w:rPrChange w:id="42" w:author="Dalton Solano dos Reis" w:date="2024-07-05T16:36:00Z" w16du:dateUtc="2024-07-05T19:36:00Z">
+            <w:rPr>
+              <w:szCs w:val="24"/>
+            </w:rPr>
+          </w:rPrChange>
+        </w:rPr>
+        <w:t xml:space="preserve">: </w:t>
+      </w:r>
+      <w:r>
+        <w:rPr>
+          <w:szCs w:val="24"/>
+          <w:lang w:val="en-US"/>
+          <w:rPrChange w:id="43" w:author="Dalton Solano dos Reis" w:date="2024-07-05T16:36:00Z" w16du:dateUtc="2024-07-05T19:36:00Z">
+            <w:rPr>
+              <w:szCs w:val="24"/>
+            </w:rPr>
+          </w:rPrChange>
+        </w:rPr>
+        <w:t xml:space="preserve">24 </w:t>
+      </w:r>
+      <w:proofErr w:type="gramStart"/>
+      <w:r>
+        <w:rPr>
+          <w:szCs w:val="24"/>
+          <w:lang w:val="en-US"/>
+          <w:rPrChange w:id="44" w:author="Dalton Solano dos Reis" w:date="2024-07-05T16:36:00Z" w16du:dateUtc="2024-07-05T19:36:00Z">
+            <w:rPr>
+              <w:szCs w:val="24"/>
+            </w:rPr>
+          </w:rPrChange>
+        </w:rPr>
+        <w:t>mar</w:t>
+      </w:r>
+      <w:proofErr w:type="gramEnd"/>
+      <w:r>
+        <w:rPr>
+          <w:szCs w:val="24"/>
+          <w:lang w:val="en-US"/>
+          <w:rPrChange w:id="45" w:author="Dalton Solano dos Reis" w:date="2024-07-05T16:36:00Z" w16du:dateUtc="2024-07-05T19:36:00Z">
+            <w:rPr>
+              <w:szCs w:val="24"/>
+            </w:rPr>
+          </w:rPrChange>
+        </w:rPr>
+        <w:t>. 2024.</w:t>
       </w:r>
     </w:p>
     <w:p>
@@ -5315,8 +5987,18 @@
           <w:bCs/>
           <w:szCs w:val="24"/>
         </w:rPr>
-        <w:t>ABPMP International</w:t>
-      </w:r>
+        <w:t xml:space="preserve">ABPMP </w:t>
+      </w:r>
+      <w:proofErr w:type="spellStart"/>
+      <w:r>
+        <w:rPr>
+          <w:b/>
+          <w:bCs/>
+          <w:szCs w:val="24"/>
+        </w:rPr>
+        <w:t>International</w:t>
+      </w:r>
+      <w:proofErr w:type="spellEnd"/>
       <w:r>
         <w:rPr>
           <w:szCs w:val="24"/>
@@ -5381,7 +6063,15 @@
         <w:t>. Sistemas de Planeamento Controlo de Gestão</w:t>
       </w:r>
       <w:r>
-        <w:t xml:space="preserve">: Fundamentos e ferramentas de suporte. Lisboa: Edições Sílabo, 2018. Disponível em: https://www.researchgate.net/profile/Carlos-Borralho/publication/328382660_Sistemas_de_Planeamento_e_Controlo_de_Gestao_-_Fundamentos_e_ferramentas_de_suporte/links/5bc9a965299bf17a1c5fdbe3/Sistemas-de-Planeamento-e-Controlo-de-Gestao-Fundamentos-e-ferramentas-de-suporte.pdf. Acesso em: </w:t>
+        <w:t xml:space="preserve">: Fundamentos e ferramentas de suporte. Lisboa: Edições </w:t>
+      </w:r>
+      <w:proofErr w:type="spellStart"/>
+      <w:r>
+        <w:t>Sílabo</w:t>
+      </w:r>
+      <w:proofErr w:type="spellEnd"/>
+      <w:r>
+        <w:t xml:space="preserve">, 2018. Disponível em: https://www.researchgate.net/profile/Carlos-Borralho/publication/328382660_Sistemas_de_Planeamento_e_Controlo_de_Gestao_-_Fundamentos_e_ferramentas_de_suporte/links/5bc9a965299bf17a1c5fdbe3/Sistemas-de-Planeamento-e-Controlo-de-Gestao-Fundamentos-e-ferramentas-de-suporte.pdf. Acesso em: </w:t>
       </w:r>
       <w:r>
         <w:t>24</w:t>
@@ -5410,7 +6100,21 @@
         <w:rPr>
           <w:szCs w:val="24"/>
         </w:rPr>
-        <w:t xml:space="preserve">CASTRO, Julio Cesar Hermann. </w:t>
+        <w:t xml:space="preserve">CASTRO, </w:t>
+      </w:r>
+      <w:proofErr w:type="spellStart"/>
+      <w:r>
+        <w:rPr>
+          <w:szCs w:val="24"/>
+        </w:rPr>
+        <w:t>Julio</w:t>
+      </w:r>
+      <w:proofErr w:type="spellEnd"/>
+      <w:r>
+        <w:rPr>
+          <w:szCs w:val="24"/>
+        </w:rPr>
+        <w:t xml:space="preserve"> Cesar Hermann. </w:t>
       </w:r>
       <w:r>
         <w:rPr>
@@ -5468,7 +6172,21 @@
         <w:rPr>
           <w:szCs w:val="24"/>
         </w:rPr>
-        <w:t xml:space="preserve">; MACIEL, Cristiano; MAIESKI, Alessandra. Colaboração online em tempos de pandemia: prototipando soluções em rede. </w:t>
+        <w:t xml:space="preserve">; MACIEL, Cristiano; MAIESKI, Alessandra. Colaboração online em tempos de pandemia: </w:t>
+      </w:r>
+      <w:proofErr w:type="spellStart"/>
+      <w:r>
+        <w:rPr>
+          <w:szCs w:val="24"/>
+        </w:rPr>
+        <w:t>prototipando</w:t>
+      </w:r>
+      <w:proofErr w:type="spellEnd"/>
+      <w:r>
+        <w:rPr>
+          <w:szCs w:val="24"/>
+        </w:rPr>
+        <w:t xml:space="preserve"> soluções em rede. </w:t>
       </w:r>
       <w:r>
         <w:rPr>
@@ -5574,7 +6292,15 @@
         <w:pStyle w:val="TF-refernciasITEM"/>
       </w:pPr>
       <w:r>
-        <w:t xml:space="preserve">COSTA, Simone Erbs da </w:t>
+        <w:t xml:space="preserve">COSTA, Simone </w:t>
+      </w:r>
+      <w:proofErr w:type="spellStart"/>
+      <w:r>
+        <w:t>Erbs</w:t>
+      </w:r>
+      <w:proofErr w:type="spellEnd"/>
+      <w:r>
+        <w:t xml:space="preserve"> da </w:t>
       </w:r>
       <w:r>
         <w:rPr>
@@ -5612,14 +6338,31 @@
         <w:pStyle w:val="TF-refernciasITEM"/>
       </w:pPr>
       <w:r>
-        <w:t xml:space="preserve">COSTA, Simone Erbs da. </w:t>
-      </w:r>
+        <w:t xml:space="preserve">COSTA, Simone </w:t>
+      </w:r>
+      <w:proofErr w:type="spellStart"/>
+      <w:r>
+        <w:t>Erbs</w:t>
+      </w:r>
+      <w:proofErr w:type="spellEnd"/>
+      <w:r>
+        <w:t xml:space="preserve"> da. </w:t>
+      </w:r>
+      <w:proofErr w:type="spellStart"/>
       <w:r>
         <w:rPr>
           <w:b/>
           <w:bCs/>
         </w:rPr>
-        <w:t>iLibras como facilitador na comunicação efetiva do surdo:</w:t>
+        <w:t>iLibras</w:t>
+      </w:r>
+      <w:proofErr w:type="spellEnd"/>
+      <w:r>
+        <w:rPr>
+          <w:b/>
+          <w:bCs/>
+        </w:rPr>
+        <w:t xml:space="preserve"> como facilitador na comunicação efetiva do surdo:</w:t>
       </w:r>
       <w:r>
         <w:t xml:space="preserve"> uso de tecnologia assistiva e colaborativa móvel. 2018. 263 f. Dissertação (Mestrado em Computação Aplicada) – Programa de Pós-Graduação em Computação Aplicada, Universidade do Estado de Santa Catarina, Joinville, 2018.</w:t>
@@ -5806,7 +6549,15 @@
         <w:t>Sistema para gestão de oficinas mecânicas de pequeno porte.</w:t>
       </w:r>
       <w:r>
-        <w:t xml:space="preserve"> 2023. Trabalho de conclusão de curso (Curso de Tecnologia em Informática para Negócios) - Faculdade de Tecnologia"Adib Moisés Dib". São Bernardo do Campo, 2022.</w:t>
+        <w:t xml:space="preserve"> 2023. Trabalho de conclusão de curso (Curso de Tecnologia em Informática para Negócios) - Faculdade de </w:t>
+      </w:r>
+      <w:proofErr w:type="spellStart"/>
+      <w:r>
+        <w:t>Tecnologia"Adib</w:t>
+      </w:r>
+      <w:proofErr w:type="spellEnd"/>
+      <w:r>
+        <w:t xml:space="preserve"> Moisés Dib". São Bernardo do Campo, 2022.</w:t>
       </w:r>
     </w:p>
     <w:p>
@@ -5881,7 +6632,35 @@
         <w:rPr>
           <w:szCs w:val="24"/>
         </w:rPr>
-        <w:t>BULHMANN, Edson. Problemas enfrentados na gestão da Oficina Mecânica Bulhmann. Entrevista concedida a Gustavo André Bulhmann. Blumenau, 24 mar. 2024. Entrevista pessoal.</w:t>
+        <w:t xml:space="preserve">BULHMANN, Edson. Problemas enfrentados na gestão da Oficina Mecânica </w:t>
+      </w:r>
+      <w:proofErr w:type="spellStart"/>
+      <w:r>
+        <w:rPr>
+          <w:szCs w:val="24"/>
+        </w:rPr>
+        <w:t>Bulhmann</w:t>
+      </w:r>
+      <w:proofErr w:type="spellEnd"/>
+      <w:r>
+        <w:rPr>
+          <w:szCs w:val="24"/>
+        </w:rPr>
+        <w:t xml:space="preserve">. Entrevista concedida a Gustavo André </w:t>
+      </w:r>
+      <w:proofErr w:type="spellStart"/>
+      <w:r>
+        <w:rPr>
+          <w:szCs w:val="24"/>
+        </w:rPr>
+        <w:t>Bulhmann</w:t>
+      </w:r>
+      <w:proofErr w:type="spellEnd"/>
+      <w:r>
+        <w:rPr>
+          <w:szCs w:val="24"/>
+        </w:rPr>
+        <w:t>. Blumenau, 24 mar. 2024. Entrevista pessoal.</w:t>
       </w:r>
     </w:p>
     <w:p>
@@ -5889,28 +6668,129 @@
         <w:pStyle w:val="TF-refernciasITEM"/>
         <w:rPr>
           <w:szCs w:val="24"/>
-        </w:rPr>
-      </w:pPr>
-      <w:r>
-        <w:rPr>
-          <w:szCs w:val="24"/>
           <w:lang w:val="en-US"/>
-        </w:rPr>
-        <w:t xml:space="preserve">IDROGO, Aurelia Altemira Acuna </w:t>
+          <w:rPrChange w:id="46" w:author="Dalton Solano dos Reis" w:date="2024-07-05T16:36:00Z" w16du:dateUtc="2024-07-05T19:36:00Z">
+            <w:rPr>
+              <w:szCs w:val="24"/>
+            </w:rPr>
+          </w:rPrChange>
+        </w:rPr>
+      </w:pPr>
+      <w:r>
+        <w:rPr>
+          <w:szCs w:val="24"/>
+          <w:rPrChange w:id="47" w:author="Dalton Solano dos Reis" w:date="2024-07-05T16:36:00Z" w16du:dateUtc="2024-07-05T19:36:00Z">
+            <w:rPr>
+              <w:szCs w:val="24"/>
+              <w:lang w:val="en-US"/>
+            </w:rPr>
+          </w:rPrChange>
+        </w:rPr>
+        <w:t xml:space="preserve">IDROGO, </w:t>
+      </w:r>
+      <w:proofErr w:type="spellStart"/>
+      <w:r>
+        <w:rPr>
+          <w:szCs w:val="24"/>
+          <w:rPrChange w:id="48" w:author="Dalton Solano dos Reis" w:date="2024-07-05T16:36:00Z" w16du:dateUtc="2024-07-05T19:36:00Z">
+            <w:rPr>
+              <w:szCs w:val="24"/>
+              <w:lang w:val="en-US"/>
+            </w:rPr>
+          </w:rPrChange>
+        </w:rPr>
+        <w:t>Aurelia</w:t>
+      </w:r>
+      <w:proofErr w:type="spellEnd"/>
+      <w:r>
+        <w:rPr>
+          <w:szCs w:val="24"/>
+          <w:rPrChange w:id="49" w:author="Dalton Solano dos Reis" w:date="2024-07-05T16:36:00Z" w16du:dateUtc="2024-07-05T19:36:00Z">
+            <w:rPr>
+              <w:szCs w:val="24"/>
+              <w:lang w:val="en-US"/>
+            </w:rPr>
+          </w:rPrChange>
+        </w:rPr>
+        <w:t xml:space="preserve"> </w:t>
+      </w:r>
+      <w:proofErr w:type="spellStart"/>
+      <w:r>
+        <w:rPr>
+          <w:szCs w:val="24"/>
+          <w:rPrChange w:id="50" w:author="Dalton Solano dos Reis" w:date="2024-07-05T16:36:00Z" w16du:dateUtc="2024-07-05T19:36:00Z">
+            <w:rPr>
+              <w:szCs w:val="24"/>
+              <w:lang w:val="en-US"/>
+            </w:rPr>
+          </w:rPrChange>
+        </w:rPr>
+        <w:t>Altemira</w:t>
+      </w:r>
+      <w:proofErr w:type="spellEnd"/>
+      <w:r>
+        <w:rPr>
+          <w:szCs w:val="24"/>
+          <w:rPrChange w:id="51" w:author="Dalton Solano dos Reis" w:date="2024-07-05T16:36:00Z" w16du:dateUtc="2024-07-05T19:36:00Z">
+            <w:rPr>
+              <w:szCs w:val="24"/>
+              <w:lang w:val="en-US"/>
+            </w:rPr>
+          </w:rPrChange>
+        </w:rPr>
+        <w:t xml:space="preserve"> </w:t>
+      </w:r>
+      <w:proofErr w:type="spellStart"/>
+      <w:r>
+        <w:rPr>
+          <w:szCs w:val="24"/>
+          <w:rPrChange w:id="52" w:author="Dalton Solano dos Reis" w:date="2024-07-05T16:36:00Z" w16du:dateUtc="2024-07-05T19:36:00Z">
+            <w:rPr>
+              <w:szCs w:val="24"/>
+              <w:lang w:val="en-US"/>
+            </w:rPr>
+          </w:rPrChange>
+        </w:rPr>
+        <w:t>Acuna</w:t>
+      </w:r>
+      <w:proofErr w:type="spellEnd"/>
+      <w:r>
+        <w:rPr>
+          <w:szCs w:val="24"/>
+          <w:rPrChange w:id="53" w:author="Dalton Solano dos Reis" w:date="2024-07-05T16:36:00Z" w16du:dateUtc="2024-07-05T19:36:00Z">
+            <w:rPr>
+              <w:szCs w:val="24"/>
+              <w:lang w:val="en-US"/>
+            </w:rPr>
+          </w:rPrChange>
+        </w:rPr>
+        <w:t xml:space="preserve"> </w:t>
       </w:r>
       <w:r>
         <w:rPr>
           <w:i/>
           <w:iCs/>
           <w:szCs w:val="24"/>
-          <w:lang w:val="en-US"/>
+          <w:rPrChange w:id="54" w:author="Dalton Solano dos Reis" w:date="2024-07-05T16:36:00Z" w16du:dateUtc="2024-07-05T19:36:00Z">
+            <w:rPr>
+              <w:i/>
+              <w:iCs/>
+              <w:szCs w:val="24"/>
+              <w:lang w:val="en-US"/>
+            </w:rPr>
+          </w:rPrChange>
         </w:rPr>
         <w:t>et al</w:t>
       </w:r>
       <w:r>
         <w:rPr>
           <w:szCs w:val="24"/>
-          <w:lang w:val="en-US"/>
+          <w:rPrChange w:id="55" w:author="Dalton Solano dos Reis" w:date="2024-07-05T16:36:00Z" w16du:dateUtc="2024-07-05T19:36:00Z">
+            <w:rPr>
+              <w:szCs w:val="24"/>
+              <w:lang w:val="en-US"/>
+            </w:rPr>
+          </w:rPrChange>
         </w:rPr>
         <w:t xml:space="preserve">. </w:t>
       </w:r>
@@ -5949,37 +6829,91 @@
           <w:szCs w:val="24"/>
           <w:lang w:val="en-US"/>
         </w:rPr>
-        <w:t xml:space="preserve">2019. Disponível em: https://ojs.brazilianjournals.com.br/ojs/index.php/BJB/article/view/2966/2922. </w:t>
-      </w:r>
-      <w:r>
-        <w:rPr>
-          <w:szCs w:val="24"/>
-        </w:rPr>
-        <w:t>Acesso em:</w:t>
-      </w:r>
-      <w:r>
-        <w:rPr>
-          <w:szCs w:val="24"/>
-        </w:rPr>
-        <w:t xml:space="preserve"> 1</w:t>
-      </w:r>
-      <w:r>
-        <w:rPr>
-          <w:szCs w:val="24"/>
-        </w:rPr>
-        <w:t xml:space="preserve"> abr. 202</w:t>
-      </w:r>
-      <w:r>
-        <w:rPr>
-          <w:szCs w:val="24"/>
-        </w:rPr>
-        <w:t>4</w:t>
-      </w:r>
-      <w:r>
-        <w:rPr>
-          <w:szCs w:val="24"/>
-        </w:rPr>
-        <w:t>.</w:t>
+        <w:t xml:space="preserve">2019. </w:t>
+      </w:r>
+      <w:proofErr w:type="spellStart"/>
+      <w:r>
+        <w:rPr>
+          <w:szCs w:val="24"/>
+          <w:lang w:val="en-US"/>
+        </w:rPr>
+        <w:t>Disponível</w:t>
+      </w:r>
+      <w:proofErr w:type="spellEnd"/>
+      <w:r>
+        <w:rPr>
+          <w:szCs w:val="24"/>
+          <w:lang w:val="en-US"/>
+        </w:rPr>
+        <w:t xml:space="preserve"> </w:t>
+      </w:r>
+      <w:proofErr w:type="spellStart"/>
+      <w:r>
+        <w:rPr>
+          <w:szCs w:val="24"/>
+          <w:lang w:val="en-US"/>
+        </w:rPr>
+        <w:t>em</w:t>
+      </w:r>
+      <w:proofErr w:type="spellEnd"/>
+      <w:r>
+        <w:rPr>
+          <w:szCs w:val="24"/>
+          <w:lang w:val="en-US"/>
+        </w:rPr>
+        <w:t xml:space="preserve">: https://ojs.brazilianjournals.com.br/ojs/index.php/BJB/article/view/2966/2922. </w:t>
+      </w:r>
+      <w:proofErr w:type="spellStart"/>
+      <w:r>
+        <w:rPr>
+          <w:szCs w:val="24"/>
+          <w:lang w:val="en-US"/>
+          <w:rPrChange w:id="56" w:author="Dalton Solano dos Reis" w:date="2024-07-05T16:36:00Z" w16du:dateUtc="2024-07-05T19:36:00Z">
+            <w:rPr>
+              <w:szCs w:val="24"/>
+            </w:rPr>
+          </w:rPrChange>
+        </w:rPr>
+        <w:t>Acesso</w:t>
+      </w:r>
+      <w:proofErr w:type="spellEnd"/>
+      <w:r>
+        <w:rPr>
+          <w:szCs w:val="24"/>
+          <w:lang w:val="en-US"/>
+          <w:rPrChange w:id="57" w:author="Dalton Solano dos Reis" w:date="2024-07-05T16:36:00Z" w16du:dateUtc="2024-07-05T19:36:00Z">
+            <w:rPr>
+              <w:szCs w:val="24"/>
+            </w:rPr>
+          </w:rPrChange>
+        </w:rPr>
+        <w:t xml:space="preserve"> </w:t>
+      </w:r>
+      <w:proofErr w:type="spellStart"/>
+      <w:r>
+        <w:rPr>
+          <w:szCs w:val="24"/>
+          <w:lang w:val="en-US"/>
+          <w:rPrChange w:id="58" w:author="Dalton Solano dos Reis" w:date="2024-07-05T16:36:00Z" w16du:dateUtc="2024-07-05T19:36:00Z">
+            <w:rPr>
+              <w:szCs w:val="24"/>
+            </w:rPr>
+          </w:rPrChange>
+        </w:rPr>
+        <w:t>em</w:t>
+      </w:r>
+      <w:proofErr w:type="spellEnd"/>
+      <w:r>
+        <w:rPr>
+          <w:szCs w:val="24"/>
+          <w:lang w:val="en-US"/>
+          <w:rPrChange w:id="59" w:author="Dalton Solano dos Reis" w:date="2024-07-05T16:36:00Z" w16du:dateUtc="2024-07-05T19:36:00Z">
+            <w:rPr>
+              <w:szCs w:val="24"/>
+            </w:rPr>
+          </w:rPrChange>
+        </w:rPr>
+        <w:t>: 1 abr. 2024.</w:t>
       </w:r>
     </w:p>
     <w:p>
@@ -5987,7 +6921,12 @@
         <w:pStyle w:val="TF-refernciasITEM"/>
         <w:rPr>
           <w:szCs w:val="24"/>
-          <w:lang w:val="en-US"/>
+          <w:rPrChange w:id="60" w:author="Dalton Solano dos Reis" w:date="2024-07-05T16:36:00Z" w16du:dateUtc="2024-07-05T19:36:00Z">
+            <w:rPr>
+              <w:szCs w:val="24"/>
+              <w:lang w:val="en-US"/>
+            </w:rPr>
+          </w:rPrChange>
         </w:rPr>
       </w:pPr>
       <w:r>
@@ -6041,21 +6980,68 @@
           <w:szCs w:val="24"/>
           <w:lang w:val="en-US"/>
         </w:rPr>
-        <w:t xml:space="preserve"> — Part 220: Processes for enabling, executing and assessing human-centred design within organizations.</w:t>
-      </w:r>
+        <w:t xml:space="preserve"> — Part 220: Processes for enabling, executing and assessing human-</w:t>
+      </w:r>
+      <w:proofErr w:type="spellStart"/>
       <w:r>
         <w:rPr>
           <w:szCs w:val="24"/>
           <w:lang w:val="en-US"/>
         </w:rPr>
+        <w:t>centred</w:t>
+      </w:r>
+      <w:proofErr w:type="spellEnd"/>
+      <w:r>
+        <w:rPr>
+          <w:szCs w:val="24"/>
+          <w:lang w:val="en-US"/>
+        </w:rPr>
+        <w:t xml:space="preserve"> design within organizations.</w:t>
+      </w:r>
+      <w:r>
+        <w:rPr>
+          <w:szCs w:val="24"/>
+          <w:lang w:val="en-US"/>
+        </w:rPr>
         <w:t xml:space="preserve"> </w:t>
       </w:r>
       <w:r>
         <w:rPr>
           <w:szCs w:val="24"/>
-          <w:lang w:val="en-US"/>
-        </w:rPr>
-        <w:t>1. ed. Switzerland, 2019.</w:t>
+          <w:rPrChange w:id="61" w:author="Dalton Solano dos Reis" w:date="2024-07-05T16:36:00Z" w16du:dateUtc="2024-07-05T19:36:00Z">
+            <w:rPr>
+              <w:szCs w:val="24"/>
+              <w:lang w:val="en-US"/>
+            </w:rPr>
+          </w:rPrChange>
+        </w:rPr>
+        <w:t xml:space="preserve">1. ed. </w:t>
+      </w:r>
+      <w:proofErr w:type="spellStart"/>
+      <w:r>
+        <w:rPr>
+          <w:szCs w:val="24"/>
+          <w:rPrChange w:id="62" w:author="Dalton Solano dos Reis" w:date="2024-07-05T16:36:00Z" w16du:dateUtc="2024-07-05T19:36:00Z">
+            <w:rPr>
+              <w:szCs w:val="24"/>
+              <w:lang w:val="en-US"/>
+            </w:rPr>
+          </w:rPrChange>
+        </w:rPr>
+        <w:t>Switzerland</w:t>
+      </w:r>
+      <w:proofErr w:type="spellEnd"/>
+      <w:r>
+        <w:rPr>
+          <w:szCs w:val="24"/>
+          <w:rPrChange w:id="63" w:author="Dalton Solano dos Reis" w:date="2024-07-05T16:36:00Z" w16du:dateUtc="2024-07-05T19:36:00Z">
+            <w:rPr>
+              <w:szCs w:val="24"/>
+              <w:lang w:val="en-US"/>
+            </w:rPr>
+          </w:rPrChange>
+        </w:rPr>
+        <w:t>, 2019.</w:t>
       </w:r>
     </w:p>
     <w:p>
@@ -6130,7 +7116,15 @@
         </w:rPr>
       </w:pPr>
       <w:r>
-        <w:t xml:space="preserve">LOBO, Cicero Vasconcelos Ferreira; CONCEIÇÃO, Roberta Dalvo Pereira da. Gestão por processos: Um estudo de aplicação da notação BPMN em uma empresa de serviços do setor de óleo e gás. </w:t>
+        <w:t xml:space="preserve">LOBO, Cicero Vasconcelos Ferreira; CONCEIÇÃO, Roberta </w:t>
+      </w:r>
+      <w:proofErr w:type="spellStart"/>
+      <w:r>
+        <w:t>Dalvo</w:t>
+      </w:r>
+      <w:proofErr w:type="spellEnd"/>
+      <w:r>
+        <w:t xml:space="preserve"> Pereira da. Gestão por processos: Um estudo de aplicação da notação BPMN em uma empresa de serviços do setor de óleo e gás. </w:t>
       </w:r>
       <w:r>
         <w:rPr>
@@ -6205,19 +7199,44 @@
         </w:rPr>
         <w:t xml:space="preserve"> [</w:t>
       </w:r>
+      <w:proofErr w:type="spellStart"/>
       <w:r>
         <w:rPr>
           <w:szCs w:val="24"/>
           <w:lang w:val="en-US"/>
         </w:rPr>
-        <w:t>S.l.], [s</w:t>
-      </w:r>
+        <w:t>S.l.</w:t>
+      </w:r>
+      <w:proofErr w:type="spellEnd"/>
       <w:r>
         <w:rPr>
           <w:szCs w:val="24"/>
           <w:lang w:val="en-US"/>
         </w:rPr>
-        <w:t xml:space="preserve">.d.]. </w:t>
+        <w:t>], [</w:t>
+      </w:r>
+      <w:proofErr w:type="spellStart"/>
+      <w:r>
+        <w:rPr>
+          <w:szCs w:val="24"/>
+          <w:lang w:val="en-US"/>
+        </w:rPr>
+        <w:t>s</w:t>
+      </w:r>
+      <w:r>
+        <w:rPr>
+          <w:szCs w:val="24"/>
+          <w:lang w:val="en-US"/>
+        </w:rPr>
+        <w:t>.d.</w:t>
+      </w:r>
+      <w:proofErr w:type="spellEnd"/>
+      <w:r>
+        <w:rPr>
+          <w:szCs w:val="24"/>
+          <w:lang w:val="en-US"/>
+        </w:rPr>
+        <w:t xml:space="preserve">]. </w:t>
       </w:r>
       <w:r>
         <w:rPr>
@@ -6299,7 +7318,21 @@
         <w:rPr>
           <w:szCs w:val="24"/>
         </w:rPr>
-        <w:t xml:space="preserve">MOREIRA, Weberty </w:t>
+        <w:t xml:space="preserve">MOREIRA, </w:t>
+      </w:r>
+      <w:proofErr w:type="spellStart"/>
+      <w:r>
+        <w:rPr>
+          <w:szCs w:val="24"/>
+        </w:rPr>
+        <w:t>Weberty</w:t>
+      </w:r>
+      <w:proofErr w:type="spellEnd"/>
+      <w:r>
+        <w:rPr>
+          <w:szCs w:val="24"/>
+        </w:rPr>
+        <w:t xml:space="preserve"> </w:t>
       </w:r>
       <w:r>
         <w:rPr>
@@ -6349,7 +7382,25 @@
           <w:bCs/>
           <w:szCs w:val="24"/>
         </w:rPr>
-        <w:t xml:space="preserve">O Business Process Management – BPM como ferramenta de apoio na gestão de software. </w:t>
+        <w:t xml:space="preserve">O Business </w:t>
+      </w:r>
+      <w:proofErr w:type="spellStart"/>
+      <w:r>
+        <w:rPr>
+          <w:b/>
+          <w:bCs/>
+          <w:szCs w:val="24"/>
+        </w:rPr>
+        <w:t>Process</w:t>
+      </w:r>
+      <w:proofErr w:type="spellEnd"/>
+      <w:r>
+        <w:rPr>
+          <w:b/>
+          <w:bCs/>
+          <w:szCs w:val="24"/>
+        </w:rPr>
+        <w:t xml:space="preserve"> Management – BPM como ferramenta de apoio na gestão de software. </w:t>
       </w:r>
       <w:r>
         <w:rPr>
@@ -6414,6 +7465,7 @@
         <w:lastRenderedPageBreak/>
         <w:t xml:space="preserve">NASCIMENTO, Renan Santana do. </w:t>
       </w:r>
+      <w:proofErr w:type="spellStart"/>
       <w:r>
         <w:rPr>
           <w:b/>
@@ -6422,6 +7474,7 @@
         </w:rPr>
         <w:t>ToSeguro</w:t>
       </w:r>
+      <w:proofErr w:type="spellEnd"/>
       <w:r>
         <w:rPr>
           <w:szCs w:val="24"/>
@@ -6444,7 +7497,21 @@
         <w:rPr>
           <w:szCs w:val="24"/>
         </w:rPr>
-        <w:t>Monografia (Bacharel em Tecnologia da Informação) - Universidade Federal Rural do Semi-Árido, Pau dos Ferros</w:t>
+        <w:t xml:space="preserve">Monografia (Bacharel em Tecnologia da Informação) - Universidade Federal Rural do </w:t>
+      </w:r>
+      <w:proofErr w:type="spellStart"/>
+      <w:r>
+        <w:rPr>
+          <w:szCs w:val="24"/>
+        </w:rPr>
+        <w:t>Semi-Árido</w:t>
+      </w:r>
+      <w:proofErr w:type="spellEnd"/>
+      <w:r>
+        <w:rPr>
+          <w:szCs w:val="24"/>
+        </w:rPr>
+        <w:t>, Pau dos Ferros</w:t>
       </w:r>
       <w:r>
         <w:rPr>
@@ -6487,7 +7554,25 @@
           <w:bCs/>
           <w:szCs w:val="24"/>
         </w:rPr>
-        <w:t xml:space="preserve">Nielsen Norman Group, </w:t>
+        <w:t xml:space="preserve">Nielsen Norman </w:t>
+      </w:r>
+      <w:proofErr w:type="spellStart"/>
+      <w:r>
+        <w:rPr>
+          <w:b/>
+          <w:bCs/>
+          <w:szCs w:val="24"/>
+        </w:rPr>
+        <w:t>Group</w:t>
+      </w:r>
+      <w:proofErr w:type="spellEnd"/>
+      <w:r>
+        <w:rPr>
+          <w:b/>
+          <w:bCs/>
+          <w:szCs w:val="24"/>
+        </w:rPr>
+        <w:t xml:space="preserve">, </w:t>
       </w:r>
       <w:r>
         <w:rPr>
@@ -6535,6 +7620,12 @@
     <w:p>
       <w:pPr>
         <w:pStyle w:val="TF-refernciasITEM"/>
+        <w:rPr>
+          <w:lang w:val="en-US"/>
+          <w:rPrChange w:id="64" w:author="Dalton Solano dos Reis" w:date="2024-07-05T16:36:00Z" w16du:dateUtc="2024-07-05T19:36:00Z">
+            <w:rPr/>
+          </w:rPrChange>
+        </w:rPr>
       </w:pPr>
       <w:r>
         <w:t>NEVES</w:t>
@@ -6684,13 +7775,67 @@
         <w:t>Revista Conhecimento Interativo</w:t>
       </w:r>
       <w:r>
-        <w:t>, São José dos Pinhais, v. 2, n. 2, p. 208-229, 2021. Disponível em: http://app.fiepr.org.br/revistacientifica/index.php/inovamais/article/view/590. Acesso em: 18 mar</w:t>
-      </w:r>
-      <w:r>
-        <w:t>.</w:t>
-      </w:r>
-      <w:r>
-        <w:t xml:space="preserve"> 2024.</w:t>
+        <w:t xml:space="preserve">, São José dos Pinhais, v. 2, n. 2, p. 208-229, 2021. Disponível em: http://app.fiepr.org.br/revistacientifica/index.php/inovamais/article/view/590. </w:t>
+      </w:r>
+      <w:proofErr w:type="spellStart"/>
+      <w:r>
+        <w:rPr>
+          <w:lang w:val="en-US"/>
+          <w:rPrChange w:id="65" w:author="Dalton Solano dos Reis" w:date="2024-07-05T16:36:00Z" w16du:dateUtc="2024-07-05T19:36:00Z">
+            <w:rPr/>
+          </w:rPrChange>
+        </w:rPr>
+        <w:t>Acesso</w:t>
+      </w:r>
+      <w:proofErr w:type="spellEnd"/>
+      <w:r>
+        <w:rPr>
+          <w:lang w:val="en-US"/>
+          <w:rPrChange w:id="66" w:author="Dalton Solano dos Reis" w:date="2024-07-05T16:36:00Z" w16du:dateUtc="2024-07-05T19:36:00Z">
+            <w:rPr/>
+          </w:rPrChange>
+        </w:rPr>
+        <w:t xml:space="preserve"> </w:t>
+      </w:r>
+      <w:proofErr w:type="spellStart"/>
+      <w:r>
+        <w:rPr>
+          <w:lang w:val="en-US"/>
+          <w:rPrChange w:id="67" w:author="Dalton Solano dos Reis" w:date="2024-07-05T16:36:00Z" w16du:dateUtc="2024-07-05T19:36:00Z">
+            <w:rPr/>
+          </w:rPrChange>
+        </w:rPr>
+        <w:t>em</w:t>
+      </w:r>
+      <w:proofErr w:type="spellEnd"/>
+      <w:r>
+        <w:rPr>
+          <w:lang w:val="en-US"/>
+          <w:rPrChange w:id="68" w:author="Dalton Solano dos Reis" w:date="2024-07-05T16:36:00Z" w16du:dateUtc="2024-07-05T19:36:00Z">
+            <w:rPr/>
+          </w:rPrChange>
+        </w:rPr>
+        <w:t xml:space="preserve">: 18 </w:t>
+      </w:r>
+      <w:proofErr w:type="gramStart"/>
+      <w:r>
+        <w:rPr>
+          <w:lang w:val="en-US"/>
+          <w:rPrChange w:id="69" w:author="Dalton Solano dos Reis" w:date="2024-07-05T16:36:00Z" w16du:dateUtc="2024-07-05T19:36:00Z">
+            <w:rPr/>
+          </w:rPrChange>
+        </w:rPr>
+        <w:t>mar</w:t>
+      </w:r>
+      <w:proofErr w:type="gramEnd"/>
+      <w:r>
+        <w:rPr>
+          <w:lang w:val="en-US"/>
+          <w:rPrChange w:id="70" w:author="Dalton Solano dos Reis" w:date="2024-07-05T16:36:00Z" w16du:dateUtc="2024-07-05T19:36:00Z">
+            <w:rPr/>
+          </w:rPrChange>
+        </w:rPr>
+        <w:t>. 2024.</w:t>
       </w:r>
     </w:p>
     <w:p>
@@ -6698,6 +7843,12 @@
         <w:pStyle w:val="TF-refernciasITEM"/>
         <w:rPr>
           <w:szCs w:val="24"/>
+          <w:lang w:val="en-US"/>
+          <w:rPrChange w:id="71" w:author="Dalton Solano dos Reis" w:date="2024-07-05T16:36:00Z" w16du:dateUtc="2024-07-05T19:36:00Z">
+            <w:rPr>
+              <w:szCs w:val="24"/>
+            </w:rPr>
+          </w:rPrChange>
         </w:rPr>
       </w:pPr>
       <w:r>
@@ -6717,16 +7868,36 @@
           <w:b/>
           <w:bCs/>
           <w:szCs w:val="24"/>
+          <w:lang w:val="en-US"/>
+          <w:rPrChange w:id="72" w:author="Dalton Solano dos Reis" w:date="2024-07-05T16:36:00Z" w16du:dateUtc="2024-07-05T19:36:00Z">
+            <w:rPr>
+              <w:b/>
+              <w:bCs/>
+              <w:szCs w:val="24"/>
+            </w:rPr>
+          </w:rPrChange>
         </w:rPr>
         <w:t>Nielsen Norman Group</w:t>
       </w:r>
       <w:r>
         <w:rPr>
           <w:szCs w:val="24"/>
+          <w:lang w:val="en-US"/>
+          <w:rPrChange w:id="73" w:author="Dalton Solano dos Reis" w:date="2024-07-05T16:36:00Z" w16du:dateUtc="2024-07-05T19:36:00Z">
+            <w:rPr>
+              <w:szCs w:val="24"/>
+            </w:rPr>
+          </w:rPrChange>
         </w:rPr>
         <w:t>, 2012.</w:t>
       </w:r>
       <w:r>
+        <w:rPr>
+          <w:lang w:val="en-US"/>
+          <w:rPrChange w:id="74" w:author="Dalton Solano dos Reis" w:date="2024-07-05T16:36:00Z" w16du:dateUtc="2024-07-05T19:36:00Z">
+            <w:rPr/>
+          </w:rPrChange>
+        </w:rPr>
         <w:t xml:space="preserve"> </w:t>
       </w:r>
       <w:r>
@@ -6744,45 +7915,129 @@
         </w:rPr>
         <w:t xml:space="preserve">. </w:t>
       </w:r>
-      <w:r>
-        <w:rPr>
-          <w:szCs w:val="24"/>
-        </w:rPr>
-        <w:t xml:space="preserve">Acesso em: </w:t>
-      </w:r>
-      <w:r>
-        <w:rPr>
-          <w:szCs w:val="24"/>
+      <w:proofErr w:type="spellStart"/>
+      <w:r>
+        <w:rPr>
+          <w:szCs w:val="24"/>
+          <w:lang w:val="en-US"/>
+          <w:rPrChange w:id="75" w:author="Dalton Solano dos Reis" w:date="2024-07-05T16:36:00Z" w16du:dateUtc="2024-07-05T19:36:00Z">
+            <w:rPr>
+              <w:szCs w:val="24"/>
+            </w:rPr>
+          </w:rPrChange>
+        </w:rPr>
+        <w:t>Acesso</w:t>
+      </w:r>
+      <w:proofErr w:type="spellEnd"/>
+      <w:r>
+        <w:rPr>
+          <w:szCs w:val="24"/>
+          <w:lang w:val="en-US"/>
+          <w:rPrChange w:id="76" w:author="Dalton Solano dos Reis" w:date="2024-07-05T16:36:00Z" w16du:dateUtc="2024-07-05T19:36:00Z">
+            <w:rPr>
+              <w:szCs w:val="24"/>
+            </w:rPr>
+          </w:rPrChange>
+        </w:rPr>
+        <w:t xml:space="preserve"> </w:t>
+      </w:r>
+      <w:proofErr w:type="spellStart"/>
+      <w:r>
+        <w:rPr>
+          <w:szCs w:val="24"/>
+          <w:lang w:val="en-US"/>
+          <w:rPrChange w:id="77" w:author="Dalton Solano dos Reis" w:date="2024-07-05T16:36:00Z" w16du:dateUtc="2024-07-05T19:36:00Z">
+            <w:rPr>
+              <w:szCs w:val="24"/>
+            </w:rPr>
+          </w:rPrChange>
+        </w:rPr>
+        <w:t>em</w:t>
+      </w:r>
+      <w:proofErr w:type="spellEnd"/>
+      <w:r>
+        <w:rPr>
+          <w:szCs w:val="24"/>
+          <w:lang w:val="en-US"/>
+          <w:rPrChange w:id="78" w:author="Dalton Solano dos Reis" w:date="2024-07-05T16:36:00Z" w16du:dateUtc="2024-07-05T19:36:00Z">
+            <w:rPr>
+              <w:szCs w:val="24"/>
+            </w:rPr>
+          </w:rPrChange>
+        </w:rPr>
+        <w:t xml:space="preserve">: </w:t>
+      </w:r>
+      <w:r>
+        <w:rPr>
+          <w:szCs w:val="24"/>
+          <w:lang w:val="en-US"/>
+          <w:rPrChange w:id="79" w:author="Dalton Solano dos Reis" w:date="2024-07-05T16:36:00Z" w16du:dateUtc="2024-07-05T19:36:00Z">
+            <w:rPr>
+              <w:szCs w:val="24"/>
+            </w:rPr>
+          </w:rPrChange>
         </w:rPr>
         <w:t>18</w:t>
       </w:r>
       <w:r>
         <w:rPr>
           <w:szCs w:val="24"/>
+          <w:lang w:val="en-US"/>
+          <w:rPrChange w:id="80" w:author="Dalton Solano dos Reis" w:date="2024-07-05T16:36:00Z" w16du:dateUtc="2024-07-05T19:36:00Z">
+            <w:rPr>
+              <w:szCs w:val="24"/>
+            </w:rPr>
+          </w:rPrChange>
         </w:rPr>
         <w:t xml:space="preserve"> </w:t>
       </w:r>
-      <w:r>
-        <w:rPr>
-          <w:szCs w:val="24"/>
+      <w:proofErr w:type="gramStart"/>
+      <w:r>
+        <w:rPr>
+          <w:szCs w:val="24"/>
+          <w:lang w:val="en-US"/>
+          <w:rPrChange w:id="81" w:author="Dalton Solano dos Reis" w:date="2024-07-05T16:36:00Z" w16du:dateUtc="2024-07-05T19:36:00Z">
+            <w:rPr>
+              <w:szCs w:val="24"/>
+            </w:rPr>
+          </w:rPrChange>
         </w:rPr>
         <w:t>mar</w:t>
       </w:r>
-      <w:r>
-        <w:rPr>
-          <w:szCs w:val="24"/>
+      <w:proofErr w:type="gramEnd"/>
+      <w:r>
+        <w:rPr>
+          <w:szCs w:val="24"/>
+          <w:lang w:val="en-US"/>
+          <w:rPrChange w:id="82" w:author="Dalton Solano dos Reis" w:date="2024-07-05T16:36:00Z" w16du:dateUtc="2024-07-05T19:36:00Z">
+            <w:rPr>
+              <w:szCs w:val="24"/>
+            </w:rPr>
+          </w:rPrChange>
         </w:rPr>
         <w:t>. 202</w:t>
       </w:r>
       <w:r>
         <w:rPr>
           <w:szCs w:val="24"/>
+          <w:lang w:val="en-US"/>
+          <w:rPrChange w:id="83" w:author="Dalton Solano dos Reis" w:date="2024-07-05T16:36:00Z" w16du:dateUtc="2024-07-05T19:36:00Z">
+            <w:rPr>
+              <w:szCs w:val="24"/>
+            </w:rPr>
+          </w:rPrChange>
         </w:rPr>
         <w:t>4</w:t>
       </w:r>
       <w:r>
         <w:rPr>
           <w:szCs w:val="24"/>
+          <w:lang w:val="en-US"/>
+          <w:rPrChange w:id="84" w:author="Dalton Solano dos Reis" w:date="2024-07-05T16:36:00Z" w16du:dateUtc="2024-07-05T19:36:00Z">
+            <w:rPr>
+              <w:szCs w:val="24"/>
+            </w:rPr>
+          </w:rPrChange>
         </w:rPr>
         <w:t>.</w:t>
       </w:r>
@@ -6792,6 +8047,12 @@
         <w:pStyle w:val="TF-refernciasITEM"/>
         <w:rPr>
           <w:szCs w:val="24"/>
+          <w:lang w:val="en-US"/>
+          <w:rPrChange w:id="85" w:author="Dalton Solano dos Reis" w:date="2024-07-05T16:36:00Z" w16du:dateUtc="2024-07-05T19:36:00Z">
+            <w:rPr>
+              <w:szCs w:val="24"/>
+            </w:rPr>
+          </w:rPrChange>
         </w:rPr>
       </w:pPr>
       <w:r>
@@ -6806,12 +8067,26 @@
           <w:b/>
           <w:bCs/>
           <w:szCs w:val="24"/>
+          <w:lang w:val="en-US"/>
+          <w:rPrChange w:id="86" w:author="Dalton Solano dos Reis" w:date="2024-07-05T16:36:00Z" w16du:dateUtc="2024-07-05T19:36:00Z">
+            <w:rPr>
+              <w:b/>
+              <w:bCs/>
+              <w:szCs w:val="24"/>
+            </w:rPr>
+          </w:rPrChange>
         </w:rPr>
         <w:t>Nielsen Norman Group</w:t>
       </w:r>
       <w:r>
         <w:rPr>
           <w:szCs w:val="24"/>
+          <w:lang w:val="en-US"/>
+          <w:rPrChange w:id="87" w:author="Dalton Solano dos Reis" w:date="2024-07-05T16:36:00Z" w16du:dateUtc="2024-07-05T19:36:00Z">
+            <w:rPr>
+              <w:szCs w:val="24"/>
+            </w:rPr>
+          </w:rPrChange>
         </w:rPr>
         <w:t xml:space="preserve">, 2020. </w:t>
       </w:r>
@@ -6821,45 +8096,129 @@
         </w:rPr>
         <w:t xml:space="preserve">Disponível em: https://www.nngroup.com/articles/ten-usability-heuristics/. </w:t>
       </w:r>
-      <w:r>
-        <w:rPr>
-          <w:szCs w:val="24"/>
-        </w:rPr>
-        <w:t>Acesso em: 1</w:t>
-      </w:r>
-      <w:r>
-        <w:rPr>
-          <w:szCs w:val="24"/>
+      <w:proofErr w:type="spellStart"/>
+      <w:r>
+        <w:rPr>
+          <w:szCs w:val="24"/>
+          <w:lang w:val="en-US"/>
+          <w:rPrChange w:id="88" w:author="Dalton Solano dos Reis" w:date="2024-07-05T16:36:00Z" w16du:dateUtc="2024-07-05T19:36:00Z">
+            <w:rPr>
+              <w:szCs w:val="24"/>
+            </w:rPr>
+          </w:rPrChange>
+        </w:rPr>
+        <w:t>Acesso</w:t>
+      </w:r>
+      <w:proofErr w:type="spellEnd"/>
+      <w:r>
+        <w:rPr>
+          <w:szCs w:val="24"/>
+          <w:lang w:val="en-US"/>
+          <w:rPrChange w:id="89" w:author="Dalton Solano dos Reis" w:date="2024-07-05T16:36:00Z" w16du:dateUtc="2024-07-05T19:36:00Z">
+            <w:rPr>
+              <w:szCs w:val="24"/>
+            </w:rPr>
+          </w:rPrChange>
+        </w:rPr>
+        <w:t xml:space="preserve"> </w:t>
+      </w:r>
+      <w:proofErr w:type="spellStart"/>
+      <w:r>
+        <w:rPr>
+          <w:szCs w:val="24"/>
+          <w:lang w:val="en-US"/>
+          <w:rPrChange w:id="90" w:author="Dalton Solano dos Reis" w:date="2024-07-05T16:36:00Z" w16du:dateUtc="2024-07-05T19:36:00Z">
+            <w:rPr>
+              <w:szCs w:val="24"/>
+            </w:rPr>
+          </w:rPrChange>
+        </w:rPr>
+        <w:t>em</w:t>
+      </w:r>
+      <w:proofErr w:type="spellEnd"/>
+      <w:r>
+        <w:rPr>
+          <w:szCs w:val="24"/>
+          <w:lang w:val="en-US"/>
+          <w:rPrChange w:id="91" w:author="Dalton Solano dos Reis" w:date="2024-07-05T16:36:00Z" w16du:dateUtc="2024-07-05T19:36:00Z">
+            <w:rPr>
+              <w:szCs w:val="24"/>
+            </w:rPr>
+          </w:rPrChange>
+        </w:rPr>
+        <w:t>: 1</w:t>
+      </w:r>
+      <w:r>
+        <w:rPr>
+          <w:szCs w:val="24"/>
+          <w:lang w:val="en-US"/>
+          <w:rPrChange w:id="92" w:author="Dalton Solano dos Reis" w:date="2024-07-05T16:36:00Z" w16du:dateUtc="2024-07-05T19:36:00Z">
+            <w:rPr>
+              <w:szCs w:val="24"/>
+            </w:rPr>
+          </w:rPrChange>
         </w:rPr>
         <w:t>8</w:t>
       </w:r>
       <w:r>
         <w:rPr>
           <w:szCs w:val="24"/>
+          <w:lang w:val="en-US"/>
+          <w:rPrChange w:id="93" w:author="Dalton Solano dos Reis" w:date="2024-07-05T16:36:00Z" w16du:dateUtc="2024-07-05T19:36:00Z">
+            <w:rPr>
+              <w:szCs w:val="24"/>
+            </w:rPr>
+          </w:rPrChange>
         </w:rPr>
         <w:t xml:space="preserve"> </w:t>
       </w:r>
-      <w:r>
-        <w:rPr>
-          <w:szCs w:val="24"/>
+      <w:proofErr w:type="gramStart"/>
+      <w:r>
+        <w:rPr>
+          <w:szCs w:val="24"/>
+          <w:lang w:val="en-US"/>
+          <w:rPrChange w:id="94" w:author="Dalton Solano dos Reis" w:date="2024-07-05T16:36:00Z" w16du:dateUtc="2024-07-05T19:36:00Z">
+            <w:rPr>
+              <w:szCs w:val="24"/>
+            </w:rPr>
+          </w:rPrChange>
         </w:rPr>
         <w:t>mar</w:t>
       </w:r>
-      <w:r>
-        <w:rPr>
-          <w:szCs w:val="24"/>
+      <w:proofErr w:type="gramEnd"/>
+      <w:r>
+        <w:rPr>
+          <w:szCs w:val="24"/>
+          <w:lang w:val="en-US"/>
+          <w:rPrChange w:id="95" w:author="Dalton Solano dos Reis" w:date="2024-07-05T16:36:00Z" w16du:dateUtc="2024-07-05T19:36:00Z">
+            <w:rPr>
+              <w:szCs w:val="24"/>
+            </w:rPr>
+          </w:rPrChange>
         </w:rPr>
         <w:t>. 202</w:t>
       </w:r>
       <w:r>
         <w:rPr>
           <w:szCs w:val="24"/>
+          <w:lang w:val="en-US"/>
+          <w:rPrChange w:id="96" w:author="Dalton Solano dos Reis" w:date="2024-07-05T16:36:00Z" w16du:dateUtc="2024-07-05T19:36:00Z">
+            <w:rPr>
+              <w:szCs w:val="24"/>
+            </w:rPr>
+          </w:rPrChange>
         </w:rPr>
         <w:t>4</w:t>
       </w:r>
       <w:r>
         <w:rPr>
           <w:szCs w:val="24"/>
+          <w:lang w:val="en-US"/>
+          <w:rPrChange w:id="97" w:author="Dalton Solano dos Reis" w:date="2024-07-05T16:36:00Z" w16du:dateUtc="2024-07-05T19:36:00Z">
+            <w:rPr>
+              <w:szCs w:val="24"/>
+            </w:rPr>
+          </w:rPrChange>
         </w:rPr>
         <w:t>.</w:t>
       </w:r>
@@ -6902,8 +8261,18 @@
           <w:bCs/>
           <w:szCs w:val="24"/>
         </w:rPr>
-        <w:t>Nielsen Norman Group</w:t>
-      </w:r>
+        <w:t xml:space="preserve">Nielsen Norman </w:t>
+      </w:r>
+      <w:proofErr w:type="spellStart"/>
+      <w:r>
+        <w:rPr>
+          <w:b/>
+          <w:bCs/>
+          <w:szCs w:val="24"/>
+        </w:rPr>
+        <w:t>Group</w:t>
+      </w:r>
+      <w:proofErr w:type="spellEnd"/>
       <w:r>
         <w:rPr>
           <w:szCs w:val="24"/>
@@ -6940,7 +8309,21 @@
         <w:rPr>
           <w:szCs w:val="24"/>
         </w:rPr>
-        <w:t xml:space="preserve">OLIVEIRA, Andressa Luiza Bortolaso de. </w:t>
+        <w:t xml:space="preserve">OLIVEIRA, Andressa Luiza </w:t>
+      </w:r>
+      <w:proofErr w:type="spellStart"/>
+      <w:r>
+        <w:rPr>
+          <w:szCs w:val="24"/>
+        </w:rPr>
+        <w:t>Bortolaso</w:t>
+      </w:r>
+      <w:proofErr w:type="spellEnd"/>
+      <w:r>
+        <w:rPr>
+          <w:szCs w:val="24"/>
+        </w:rPr>
+        <w:t xml:space="preserve"> de. </w:t>
       </w:r>
       <w:r>
         <w:rPr>
@@ -7128,7 +8511,21 @@
         <w:rPr>
           <w:szCs w:val="24"/>
         </w:rPr>
-        <w:t xml:space="preserve">OLIVEIRA, Jeferson Sunderlande de. </w:t>
+        <w:t xml:space="preserve">OLIVEIRA, Jeferson </w:t>
+      </w:r>
+      <w:proofErr w:type="spellStart"/>
+      <w:r>
+        <w:rPr>
+          <w:szCs w:val="24"/>
+        </w:rPr>
+        <w:t>Sunderlande</w:t>
+      </w:r>
+      <w:proofErr w:type="spellEnd"/>
+      <w:r>
+        <w:rPr>
+          <w:szCs w:val="24"/>
+        </w:rPr>
+        <w:t xml:space="preserve"> de. </w:t>
       </w:r>
       <w:r>
         <w:rPr>
@@ -7200,6 +8597,7 @@
         </w:rPr>
         <w:t xml:space="preserve">et al. </w:t>
       </w:r>
+      <w:proofErr w:type="spellStart"/>
       <w:r>
         <w:rPr>
           <w:b/>
@@ -7207,6 +8605,7 @@
         </w:rPr>
         <w:t>SisMECÂNICA</w:t>
       </w:r>
+      <w:proofErr w:type="spellEnd"/>
       <w:r>
         <w:t>: sistema de gerenciamento para oficinas mecânicas.</w:t>
       </w:r>
@@ -7390,7 +8789,21 @@
           <w:szCs w:val="24"/>
         </w:rPr>
         <w:lastRenderedPageBreak/>
-        <w:t xml:space="preserve">RIBEIRO JUNIOR, Jeverson Gomes. </w:t>
+        <w:t xml:space="preserve">RIBEIRO JUNIOR, </w:t>
+      </w:r>
+      <w:proofErr w:type="spellStart"/>
+      <w:r>
+        <w:rPr>
+          <w:szCs w:val="24"/>
+        </w:rPr>
+        <w:t>Jeverson</w:t>
+      </w:r>
+      <w:proofErr w:type="spellEnd"/>
+      <w:r>
+        <w:rPr>
+          <w:szCs w:val="24"/>
+        </w:rPr>
+        <w:t xml:space="preserve"> Gomes. </w:t>
       </w:r>
       <w:r>
         <w:rPr>
@@ -7404,7 +8817,21 @@
         <w:rPr>
           <w:szCs w:val="24"/>
         </w:rPr>
-        <w:t>: um estudo de caso na varejista Kincas Gás</w:t>
+        <w:t xml:space="preserve">: um estudo de caso na varejista </w:t>
+      </w:r>
+      <w:proofErr w:type="spellStart"/>
+      <w:r>
+        <w:rPr>
+          <w:szCs w:val="24"/>
+        </w:rPr>
+        <w:t>Kincas</w:t>
+      </w:r>
+      <w:proofErr w:type="spellEnd"/>
+      <w:r>
+        <w:rPr>
+          <w:szCs w:val="24"/>
+        </w:rPr>
+        <w:t xml:space="preserve"> Gás</w:t>
       </w:r>
       <w:r>
         <w:rPr>
@@ -7858,15 +9285,22 @@
         <w:pStyle w:val="TF-refernciasITEM"/>
         <w:rPr>
           <w:szCs w:val="24"/>
-        </w:rPr>
-      </w:pPr>
-      <w:r>
-        <w:rPr>
-          <w:szCs w:val="24"/>
           <w:lang w:val="en-US"/>
+          <w:rPrChange w:id="98" w:author="Dalton Solano dos Reis" w:date="2024-07-05T16:36:00Z" w16du:dateUtc="2024-07-05T19:36:00Z">
+            <w:rPr>
+              <w:szCs w:val="24"/>
+            </w:rPr>
+          </w:rPrChange>
+        </w:rPr>
+      </w:pPr>
+      <w:r>
+        <w:rPr>
+          <w:szCs w:val="24"/>
+          <w:lang w:val="en-US"/>
         </w:rPr>
         <w:t xml:space="preserve">SOMMERVILLE, Ian. </w:t>
       </w:r>
+      <w:proofErr w:type="spellStart"/>
       <w:r>
         <w:rPr>
           <w:b/>
@@ -7874,7 +9308,17 @@
           <w:szCs w:val="24"/>
           <w:lang w:val="en-US"/>
         </w:rPr>
-        <w:t>Engenharia de Software</w:t>
+        <w:t>Engenharia</w:t>
+      </w:r>
+      <w:proofErr w:type="spellEnd"/>
+      <w:r>
+        <w:rPr>
+          <w:b/>
+          <w:bCs/>
+          <w:szCs w:val="24"/>
+          <w:lang w:val="en-US"/>
+        </w:rPr>
+        <w:t xml:space="preserve"> de Software</w:t>
       </w:r>
       <w:r>
         <w:rPr>
@@ -7973,6 +9417,7 @@
         </w:rPr>
         <w:t>[</w:t>
       </w:r>
+      <w:proofErr w:type="spellStart"/>
       <w:r>
         <w:rPr>
           <w:szCs w:val="24"/>
@@ -7983,7 +9428,14 @@
         <w:rPr>
           <w:szCs w:val="24"/>
         </w:rPr>
-        <w:t>.l.]</w:t>
+        <w:t>.l</w:t>
+      </w:r>
+      <w:proofErr w:type="spellEnd"/>
+      <w:r>
+        <w:rPr>
+          <w:szCs w:val="24"/>
+        </w:rPr>
+        <w:t>.]</w:t>
       </w:r>
       <w:r>
         <w:rPr>
@@ -8039,7 +9491,15 @@
         <w:pStyle w:val="TF-refernciasITEM"/>
       </w:pPr>
       <w:r>
-        <w:t xml:space="preserve">TURRA, Márcio Ezequiel Diel; JULIANI, Lucélia Ivonete; SALLA, Neusa Maria Da Costa Gonçalves. Gestão de Processos de Negócio – BPM: Um Estudo Bibliométrico sobre a Produção Científica Nacional. </w:t>
+        <w:t xml:space="preserve">TURRA, Márcio Ezequiel </w:t>
+      </w:r>
+      <w:proofErr w:type="spellStart"/>
+      <w:r>
+        <w:t>Diel</w:t>
+      </w:r>
+      <w:proofErr w:type="spellEnd"/>
+      <w:r>
+        <w:t xml:space="preserve">; JULIANI, Lucélia Ivonete; SALLA, Neusa Maria Da Costa Gonçalves. Gestão de Processos de Negócio – BPM: Um Estudo Bibliométrico sobre a Produção Científica Nacional. </w:t>
       </w:r>
       <w:r>
         <w:rPr>
@@ -8090,7 +9550,21 @@
         <w:rPr>
           <w:szCs w:val="24"/>
         </w:rPr>
-        <w:t xml:space="preserve">Caio Castelliano </w:t>
+        <w:t xml:space="preserve">Caio </w:t>
+      </w:r>
+      <w:proofErr w:type="spellStart"/>
+      <w:r>
+        <w:rPr>
+          <w:szCs w:val="24"/>
+        </w:rPr>
+        <w:t>Castelliano</w:t>
+      </w:r>
+      <w:proofErr w:type="spellEnd"/>
+      <w:r>
+        <w:rPr>
+          <w:szCs w:val="24"/>
+        </w:rPr>
+        <w:t xml:space="preserve"> </w:t>
       </w:r>
       <w:r>
         <w:rPr>
@@ -8471,6 +9945,12 @@
                 <w:sz w:val="18"/>
               </w:rPr>
             </w:pPr>
+            <w:r>
+              <w:rPr>
+                <w:sz w:val="18"/>
+              </w:rPr>
+              <w:t>X</w:t>
+            </w:r>
           </w:p>
         </w:tc>
         <w:tc>
@@ -8609,6 +10089,12 @@
                 <w:sz w:val="18"/>
               </w:rPr>
             </w:pPr>
+            <w:r>
+              <w:rPr>
+                <w:sz w:val="18"/>
+              </w:rPr>
+              <w:t>X</w:t>
+            </w:r>
           </w:p>
         </w:tc>
         <w:tc>
@@ -8746,6 +10232,12 @@
                 <w:sz w:val="18"/>
               </w:rPr>
             </w:pPr>
+            <w:r>
+              <w:rPr>
+                <w:sz w:val="18"/>
+              </w:rPr>
+              <w:t>X</w:t>
+            </w:r>
           </w:p>
         </w:tc>
         <w:tc>
@@ -8872,6 +10364,12 @@
                 <w:sz w:val="18"/>
               </w:rPr>
             </w:pPr>
+            <w:r>
+              <w:rPr>
+                <w:sz w:val="18"/>
+              </w:rPr>
+              <w:t>X</w:t>
+            </w:r>
           </w:p>
         </w:tc>
         <w:tc>
@@ -8998,6 +10496,12 @@
                 <w:sz w:val="18"/>
               </w:rPr>
             </w:pPr>
+            <w:r>
+              <w:rPr>
+                <w:sz w:val="18"/>
+              </w:rPr>
+              <w:t>X</w:t>
+            </w:r>
           </w:p>
         </w:tc>
         <w:tc>
@@ -9141,6 +10645,12 @@
                 <w:sz w:val="18"/>
               </w:rPr>
             </w:pPr>
+            <w:r>
+              <w:rPr>
+                <w:sz w:val="18"/>
+              </w:rPr>
+              <w:t>X</w:t>
+            </w:r>
           </w:p>
         </w:tc>
         <w:tc>
@@ -9276,6 +10786,12 @@
                 <w:sz w:val="18"/>
               </w:rPr>
             </w:pPr>
+            <w:r>
+              <w:rPr>
+                <w:sz w:val="18"/>
+              </w:rPr>
+              <w:t>X</w:t>
+            </w:r>
           </w:p>
         </w:tc>
         <w:tc>
@@ -9391,6 +10907,12 @@
                 <w:sz w:val="18"/>
               </w:rPr>
             </w:pPr>
+            <w:r>
+              <w:rPr>
+                <w:sz w:val="18"/>
+              </w:rPr>
+              <w:t>X</w:t>
+            </w:r>
           </w:p>
         </w:tc>
         <w:tc>
@@ -9534,6 +11056,12 @@
                 <w:sz w:val="18"/>
               </w:rPr>
             </w:pPr>
+            <w:r>
+              <w:rPr>
+                <w:sz w:val="18"/>
+              </w:rPr>
+              <w:t>X</w:t>
+            </w:r>
           </w:p>
         </w:tc>
         <w:tc>
@@ -9680,6 +11208,12 @@
                 <w:sz w:val="18"/>
               </w:rPr>
             </w:pPr>
+            <w:r>
+              <w:rPr>
+                <w:sz w:val="18"/>
+              </w:rPr>
+              <w:t>X</w:t>
+            </w:r>
           </w:p>
         </w:tc>
         <w:tc>
@@ -9796,6 +11330,12 @@
                 <w:sz w:val="18"/>
               </w:rPr>
             </w:pPr>
+            <w:r>
+              <w:rPr>
+                <w:sz w:val="18"/>
+              </w:rPr>
+              <w:t>X</w:t>
+            </w:r>
           </w:p>
         </w:tc>
         <w:tc>
@@ -9918,6 +11458,12 @@
                 <w:sz w:val="18"/>
               </w:rPr>
             </w:pPr>
+            <w:r>
+              <w:rPr>
+                <w:sz w:val="18"/>
+              </w:rPr>
+              <w:t>X</w:t>
+            </w:r>
           </w:p>
         </w:tc>
         <w:tc>
@@ -10046,6 +11592,12 @@
                 <w:sz w:val="18"/>
               </w:rPr>
             </w:pPr>
+            <w:r>
+              <w:rPr>
+                <w:sz w:val="18"/>
+              </w:rPr>
+              <w:t>X</w:t>
+            </w:r>
           </w:p>
         </w:tc>
         <w:tc>
@@ -10174,6 +11726,12 @@
                 <w:sz w:val="18"/>
               </w:rPr>
             </w:pPr>
+            <w:r>
+              <w:rPr>
+                <w:sz w:val="18"/>
+              </w:rPr>
+              <w:t>X</w:t>
+            </w:r>
           </w:p>
         </w:tc>
         <w:tc>
@@ -10289,6 +11847,12 @@
                 <w:sz w:val="18"/>
               </w:rPr>
             </w:pPr>
+            <w:r>
+              <w:rPr>
+                <w:sz w:val="18"/>
+              </w:rPr>
+              <w:t>X</w:t>
+            </w:r>
           </w:p>
         </w:tc>
         <w:tc>
@@ -10416,6 +11980,12 @@
                 <w:sz w:val="18"/>
               </w:rPr>
             </w:pPr>
+            <w:r>
+              <w:rPr>
+                <w:sz w:val="18"/>
+              </w:rPr>
+              <w:t>X</w:t>
+            </w:r>
           </w:p>
         </w:tc>
         <w:tc>
@@ -10544,6 +12114,12 @@
                 <w:sz w:val="18"/>
               </w:rPr>
             </w:pPr>
+            <w:r>
+              <w:rPr>
+                <w:sz w:val="18"/>
+              </w:rPr>
+              <w:t>X</w:t>
+            </w:r>
           </w:p>
         </w:tc>
         <w:tc>
@@ -10674,6 +12250,12 @@
                 <w:sz w:val="18"/>
               </w:rPr>
             </w:pPr>
+            <w:r>
+              <w:rPr>
+                <w:sz w:val="18"/>
+              </w:rPr>
+              <w:t>X</w:t>
+            </w:r>
           </w:p>
         </w:tc>
         <w:tc>
@@ -10790,6 +12372,12 @@
                 <w:sz w:val="18"/>
               </w:rPr>
             </w:pPr>
+            <w:r>
+              <w:rPr>
+                <w:sz w:val="18"/>
+              </w:rPr>
+              <w:t>X</w:t>
+            </w:r>
           </w:p>
         </w:tc>
         <w:tc>
@@ -10905,6 +12493,12 @@
                 <w:sz w:val="18"/>
               </w:rPr>
             </w:pPr>
+            <w:r>
+              <w:rPr>
+                <w:sz w:val="18"/>
+              </w:rPr>
+              <w:t>X</w:t>
+            </w:r>
           </w:p>
         </w:tc>
         <w:tc>
@@ -10953,6 +12547,30 @@
         </w:tc>
       </w:tr>
     </w:tbl>
+    <w:p>
+      <w:pPr>
+        <w:pStyle w:val="TF-xAvalTTULO"/>
+        <w:jc w:val="left"/>
+        <w:rPr>
+          <w:b/>
+        </w:rPr>
+      </w:pPr>
+    </w:p>
+    <w:p>
+      <w:pPr>
+        <w:pStyle w:val="TF-xAvalTTULO"/>
+        <w:jc w:val="left"/>
+        <w:rPr>
+          <w:b/>
+        </w:rPr>
+      </w:pPr>
+      <w:r>
+        <w:rPr>
+          <w:b/>
+        </w:rPr>
+        <w:t>Obs.: Não tem nenhum ajuste.</w:t>
+      </w:r>
+    </w:p>
     <w:p>
       <w:pPr>
         <w:pStyle w:val="TF-xAvalTTULO"/>
@@ -11175,7 +12793,19 @@
               <w:rPr>
                 <w:sz w:val="20"/>
               </w:rPr>
-              <w:t>(      ) APROVADO</w:t>
+              <w:t xml:space="preserve">(   </w:t>
+            </w:r>
+            <w:r>
+              <w:rPr>
+                <w:sz w:val="20"/>
+              </w:rPr>
+              <w:t>X</w:t>
+            </w:r>
+            <w:r>
+              <w:rPr>
+                <w:sz w:val="20"/>
+              </w:rPr>
+              <w:t xml:space="preserve">   ) APROVADO</w:t>
             </w:r>
           </w:p>
         </w:tc>
@@ -11259,7 +12889,7 @@
 </file>
 
 <file path=word/endnotes.xml><?xml version="1.0" encoding="utf-8"?>
-<w:endnotes xmlns:wpc="http://schemas.microsoft.com/office/word/2010/wordprocessingCanvas" xmlns:cx="http://schemas.microsoft.com/office/drawing/2014/chartex" xmlns:cx1="http://schemas.microsoft.com/office/drawing/2015/9/8/chartex" xmlns:cx2="http://schemas.microsoft.com/office/drawing/2015/10/21/chartex" xmlns:cx3="http://schemas.microsoft.com/office/drawing/2016/5/9/chartex" xmlns:cx4="http://schemas.microsoft.com/office/drawing/2016/5/10/chartex" xmlns:cx5="http://schemas.microsoft.com/office/drawing/2016/5/11/chartex" xmlns:cx6="http://schemas.microsoft.com/office/drawing/2016/5/12/chartex" xmlns:cx7="http://schemas.microsoft.com/office/drawing/2016/5/13/chartex" xmlns:cx8="http://schemas.microsoft.com/office/drawing/2016/5/14/chartex" xmlns:mc="http://schemas.openxmlformats.org/markup-compatibility/2006" xmlns:aink="http://schemas.microsoft.com/office/drawing/2016/ink" xmlns:am3d="http://schemas.microsoft.com/office/drawing/2017/model3d" xmlns:o="urn:schemas-microsoft-com:office:office" xmlns:oel="http://schemas.microsoft.com/office/2019/extlst" xmlns:r="http://schemas.openxmlformats.org/officeDocument/2006/relationships" xmlns:m="http://schemas.openxmlformats.org/officeDocument/2006/math" xmlns:v="urn:schemas-microsoft-com:vml" xmlns:wp14="http://schemas.microsoft.com/office/word/2010/wordprocessingDrawing" xmlns:wp="http://schemas.openxmlformats.org/drawingml/2006/wordprocessingDrawing" xmlns:w10="urn:schemas-microsoft-com:office:word" xmlns:w="http://schemas.openxmlformats.org/wordprocessingml/2006/main" xmlns:w14="http://schemas.microsoft.com/office/word/2010/wordml" xmlns:w15="http://schemas.microsoft.com/office/word/2012/wordml" xmlns:w16cex="http://schemas.microsoft.com/office/word/2018/wordml/cex" xmlns:w16cid="http://schemas.microsoft.com/office/word/2016/wordml/cid" xmlns:w16="http://schemas.microsoft.com/office/word/2018/wordml" xmlns:w16sdtdh="http://schemas.microsoft.com/office/word/2020/wordml/sdtdatahash" xmlns:w16se="http://schemas.microsoft.com/office/word/2015/wordml/symex" xmlns:wpg="http://schemas.microsoft.com/office/word/2010/wordprocessingGroup" xmlns:wpi="http://schemas.microsoft.com/office/word/2010/wordprocessingInk" xmlns:wne="http://schemas.microsoft.com/office/word/2006/wordml" xmlns:wps="http://schemas.microsoft.com/office/word/2010/wordprocessingShape" mc:Ignorable="w14 w15 w16se w16cid w16 w16cex w16sdtdh wp14">
+<w:endnotes xmlns:wpc="http://schemas.microsoft.com/office/word/2010/wordprocessingCanvas" xmlns:cx="http://schemas.microsoft.com/office/drawing/2014/chartex" xmlns:cx1="http://schemas.microsoft.com/office/drawing/2015/9/8/chartex" xmlns:cx2="http://schemas.microsoft.com/office/drawing/2015/10/21/chartex" xmlns:cx3="http://schemas.microsoft.com/office/drawing/2016/5/9/chartex" xmlns:cx4="http://schemas.microsoft.com/office/drawing/2016/5/10/chartex" xmlns:cx5="http://schemas.microsoft.com/office/drawing/2016/5/11/chartex" xmlns:cx6="http://schemas.microsoft.com/office/drawing/2016/5/12/chartex" xmlns:cx7="http://schemas.microsoft.com/office/drawing/2016/5/13/chartex" xmlns:cx8="http://schemas.microsoft.com/office/drawing/2016/5/14/chartex" xmlns:mc="http://schemas.openxmlformats.org/markup-compatibility/2006" xmlns:aink="http://schemas.microsoft.com/office/drawing/2016/ink" xmlns:am3d="http://schemas.microsoft.com/office/drawing/2017/model3d" xmlns:o="urn:schemas-microsoft-com:office:office" xmlns:oel="http://schemas.microsoft.com/office/2019/extlst" xmlns:r="http://schemas.openxmlformats.org/officeDocument/2006/relationships" xmlns:m="http://schemas.openxmlformats.org/officeDocument/2006/math" xmlns:v="urn:schemas-microsoft-com:vml" xmlns:wp14="http://schemas.microsoft.com/office/word/2010/wordprocessingDrawing" xmlns:wp="http://schemas.openxmlformats.org/drawingml/2006/wordprocessingDrawing" xmlns:w10="urn:schemas-microsoft-com:office:word" xmlns:w="http://schemas.openxmlformats.org/wordprocessingml/2006/main" xmlns:w14="http://schemas.microsoft.com/office/word/2010/wordml" xmlns:w15="http://schemas.microsoft.com/office/word/2012/wordml" xmlns:w16cex="http://schemas.microsoft.com/office/word/2018/wordml/cex" xmlns:w16cid="http://schemas.microsoft.com/office/word/2016/wordml/cid" xmlns:w16="http://schemas.microsoft.com/office/word/2018/wordml" xmlns:w16du="http://schemas.microsoft.com/office/word/2023/wordml/word16du" xmlns:w16sdtdh="http://schemas.microsoft.com/office/word/2020/wordml/sdtdatahash" xmlns:w16se="http://schemas.microsoft.com/office/word/2015/wordml/symex" xmlns:wpg="http://schemas.microsoft.com/office/word/2010/wordprocessingGroup" xmlns:wpi="http://schemas.microsoft.com/office/word/2010/wordprocessingInk" xmlns:wne="http://schemas.microsoft.com/office/word/2006/wordml" xmlns:wps="http://schemas.microsoft.com/office/word/2010/wordprocessingShape" mc:Ignorable="w14 w15 w16se w16cid w16 w16cex w16sdtdh w16du wp14">
   <w:endnote w:type="separator" w:id="-1">
     <w:p>
       <w:r>
@@ -11278,7 +12908,7 @@
 </file>
 
 <file path=word/footer1.xml><?xml version="1.0" encoding="utf-8"?>
-<w:ftr xmlns:wpc="http://schemas.microsoft.com/office/word/2010/wordprocessingCanvas" xmlns:cx="http://schemas.microsoft.com/office/drawing/2014/chartex" xmlns:cx1="http://schemas.microsoft.com/office/drawing/2015/9/8/chartex" xmlns:cx2="http://schemas.microsoft.com/office/drawing/2015/10/21/chartex" xmlns:cx3="http://schemas.microsoft.com/office/drawing/2016/5/9/chartex" xmlns:cx4="http://schemas.microsoft.com/office/drawing/2016/5/10/chartex" xmlns:cx5="http://schemas.microsoft.com/office/drawing/2016/5/11/chartex" xmlns:cx6="http://schemas.microsoft.com/office/drawing/2016/5/12/chartex" xmlns:cx7="http://schemas.microsoft.com/office/drawing/2016/5/13/chartex" xmlns:cx8="http://schemas.microsoft.com/office/drawing/2016/5/14/chartex" xmlns:mc="http://schemas.openxmlformats.org/markup-compatibility/2006" xmlns:aink="http://schemas.microsoft.com/office/drawing/2016/ink" xmlns:am3d="http://schemas.microsoft.com/office/drawing/2017/model3d" xmlns:o="urn:schemas-microsoft-com:office:office" xmlns:oel="http://schemas.microsoft.com/office/2019/extlst" xmlns:r="http://schemas.openxmlformats.org/officeDocument/2006/relationships" xmlns:m="http://schemas.openxmlformats.org/officeDocument/2006/math" xmlns:v="urn:schemas-microsoft-com:vml" xmlns:wp14="http://schemas.microsoft.com/office/word/2010/wordprocessingDrawing" xmlns:wp="http://schemas.openxmlformats.org/drawingml/2006/wordprocessingDrawing" xmlns:w10="urn:schemas-microsoft-com:office:word" xmlns:w="http://schemas.openxmlformats.org/wordprocessingml/2006/main" xmlns:w14="http://schemas.microsoft.com/office/word/2010/wordml" xmlns:w15="http://schemas.microsoft.com/office/word/2012/wordml" xmlns:w16cex="http://schemas.microsoft.com/office/word/2018/wordml/cex" xmlns:w16cid="http://schemas.microsoft.com/office/word/2016/wordml/cid" xmlns:w16="http://schemas.microsoft.com/office/word/2018/wordml" xmlns:w16sdtdh="http://schemas.microsoft.com/office/word/2020/wordml/sdtdatahash" xmlns:w16se="http://schemas.microsoft.com/office/word/2015/wordml/symex" xmlns:wpg="http://schemas.microsoft.com/office/word/2010/wordprocessingGroup" xmlns:wpi="http://schemas.microsoft.com/office/word/2010/wordprocessingInk" xmlns:wne="http://schemas.microsoft.com/office/word/2006/wordml" xmlns:wps="http://schemas.microsoft.com/office/word/2010/wordprocessingShape" mc:Ignorable="w14 w15 w16se w16cid w16 w16cex w16sdtdh wp14">
+<w:ftr xmlns:wpc="http://schemas.microsoft.com/office/word/2010/wordprocessingCanvas" xmlns:cx="http://schemas.microsoft.com/office/drawing/2014/chartex" xmlns:cx1="http://schemas.microsoft.com/office/drawing/2015/9/8/chartex" xmlns:cx2="http://schemas.microsoft.com/office/drawing/2015/10/21/chartex" xmlns:cx3="http://schemas.microsoft.com/office/drawing/2016/5/9/chartex" xmlns:cx4="http://schemas.microsoft.com/office/drawing/2016/5/10/chartex" xmlns:cx5="http://schemas.microsoft.com/office/drawing/2016/5/11/chartex" xmlns:cx6="http://schemas.microsoft.com/office/drawing/2016/5/12/chartex" xmlns:cx7="http://schemas.microsoft.com/office/drawing/2016/5/13/chartex" xmlns:cx8="http://schemas.microsoft.com/office/drawing/2016/5/14/chartex" xmlns:mc="http://schemas.openxmlformats.org/markup-compatibility/2006" xmlns:aink="http://schemas.microsoft.com/office/drawing/2016/ink" xmlns:am3d="http://schemas.microsoft.com/office/drawing/2017/model3d" xmlns:o="urn:schemas-microsoft-com:office:office" xmlns:oel="http://schemas.microsoft.com/office/2019/extlst" xmlns:r="http://schemas.openxmlformats.org/officeDocument/2006/relationships" xmlns:m="http://schemas.openxmlformats.org/officeDocument/2006/math" xmlns:v="urn:schemas-microsoft-com:vml" xmlns:wp14="http://schemas.microsoft.com/office/word/2010/wordprocessingDrawing" xmlns:wp="http://schemas.openxmlformats.org/drawingml/2006/wordprocessingDrawing" xmlns:w10="urn:schemas-microsoft-com:office:word" xmlns:w="http://schemas.openxmlformats.org/wordprocessingml/2006/main" xmlns:w14="http://schemas.microsoft.com/office/word/2010/wordml" xmlns:w15="http://schemas.microsoft.com/office/word/2012/wordml" xmlns:w16cex="http://schemas.microsoft.com/office/word/2018/wordml/cex" xmlns:w16cid="http://schemas.microsoft.com/office/word/2016/wordml/cid" xmlns:w16="http://schemas.microsoft.com/office/word/2018/wordml" xmlns:w16du="http://schemas.microsoft.com/office/word/2023/wordml/word16du" xmlns:w16sdtdh="http://schemas.microsoft.com/office/word/2020/wordml/sdtdatahash" xmlns:w16se="http://schemas.microsoft.com/office/word/2015/wordml/symex" xmlns:wpg="http://schemas.microsoft.com/office/word/2010/wordprocessingGroup" xmlns:wpi="http://schemas.microsoft.com/office/word/2010/wordprocessingInk" xmlns:wne="http://schemas.microsoft.com/office/word/2006/wordml" xmlns:wps="http://schemas.microsoft.com/office/word/2010/wordprocessingShape" mc:Ignorable="w14 w15 w16se w16cid w16 w16cex w16sdtdh w16du wp14">
   <w:p>
     <w:pPr>
       <w:pStyle w:val="Rodap"/>
@@ -11316,7 +12946,7 @@
 </file>
 
 <file path=word/footer2.xml><?xml version="1.0" encoding="utf-8"?>
-<w:ftr xmlns:wpc="http://schemas.microsoft.com/office/word/2010/wordprocessingCanvas" xmlns:cx="http://schemas.microsoft.com/office/drawing/2014/chartex" xmlns:cx1="http://schemas.microsoft.com/office/drawing/2015/9/8/chartex" xmlns:cx2="http://schemas.microsoft.com/office/drawing/2015/10/21/chartex" xmlns:cx3="http://schemas.microsoft.com/office/drawing/2016/5/9/chartex" xmlns:cx4="http://schemas.microsoft.com/office/drawing/2016/5/10/chartex" xmlns:cx5="http://schemas.microsoft.com/office/drawing/2016/5/11/chartex" xmlns:cx6="http://schemas.microsoft.com/office/drawing/2016/5/12/chartex" xmlns:cx7="http://schemas.microsoft.com/office/drawing/2016/5/13/chartex" xmlns:cx8="http://schemas.microsoft.com/office/drawing/2016/5/14/chartex" xmlns:mc="http://schemas.openxmlformats.org/markup-compatibility/2006" xmlns:aink="http://schemas.microsoft.com/office/drawing/2016/ink" xmlns:am3d="http://schemas.microsoft.com/office/drawing/2017/model3d" xmlns:o="urn:schemas-microsoft-com:office:office" xmlns:oel="http://schemas.microsoft.com/office/2019/extlst" xmlns:r="http://schemas.openxmlformats.org/officeDocument/2006/relationships" xmlns:m="http://schemas.openxmlformats.org/officeDocument/2006/math" xmlns:v="urn:schemas-microsoft-com:vml" xmlns:wp14="http://schemas.microsoft.com/office/word/2010/wordprocessingDrawing" xmlns:wp="http://schemas.openxmlformats.org/drawingml/2006/wordprocessingDrawing" xmlns:w10="urn:schemas-microsoft-com:office:word" xmlns:w="http://schemas.openxmlformats.org/wordprocessingml/2006/main" xmlns:w14="http://schemas.microsoft.com/office/word/2010/wordml" xmlns:w15="http://schemas.microsoft.com/office/word/2012/wordml" xmlns:w16cex="http://schemas.microsoft.com/office/word/2018/wordml/cex" xmlns:w16cid="http://schemas.microsoft.com/office/word/2016/wordml/cid" xmlns:w16="http://schemas.microsoft.com/office/word/2018/wordml" xmlns:w16sdtdh="http://schemas.microsoft.com/office/word/2020/wordml/sdtdatahash" xmlns:w16se="http://schemas.microsoft.com/office/word/2015/wordml/symex" xmlns:wpg="http://schemas.microsoft.com/office/word/2010/wordprocessingGroup" xmlns:wpi="http://schemas.microsoft.com/office/word/2010/wordprocessingInk" xmlns:wne="http://schemas.microsoft.com/office/word/2006/wordml" xmlns:wps="http://schemas.microsoft.com/office/word/2010/wordprocessingShape" mc:Ignorable="w14 w15 w16se w16cid w16 w16cex w16sdtdh wp14">
+<w:ftr xmlns:wpc="http://schemas.microsoft.com/office/word/2010/wordprocessingCanvas" xmlns:cx="http://schemas.microsoft.com/office/drawing/2014/chartex" xmlns:cx1="http://schemas.microsoft.com/office/drawing/2015/9/8/chartex" xmlns:cx2="http://schemas.microsoft.com/office/drawing/2015/10/21/chartex" xmlns:cx3="http://schemas.microsoft.com/office/drawing/2016/5/9/chartex" xmlns:cx4="http://schemas.microsoft.com/office/drawing/2016/5/10/chartex" xmlns:cx5="http://schemas.microsoft.com/office/drawing/2016/5/11/chartex" xmlns:cx6="http://schemas.microsoft.com/office/drawing/2016/5/12/chartex" xmlns:cx7="http://schemas.microsoft.com/office/drawing/2016/5/13/chartex" xmlns:cx8="http://schemas.microsoft.com/office/drawing/2016/5/14/chartex" xmlns:mc="http://schemas.openxmlformats.org/markup-compatibility/2006" xmlns:aink="http://schemas.microsoft.com/office/drawing/2016/ink" xmlns:am3d="http://schemas.microsoft.com/office/drawing/2017/model3d" xmlns:o="urn:schemas-microsoft-com:office:office" xmlns:oel="http://schemas.microsoft.com/office/2019/extlst" xmlns:r="http://schemas.openxmlformats.org/officeDocument/2006/relationships" xmlns:m="http://schemas.openxmlformats.org/officeDocument/2006/math" xmlns:v="urn:schemas-microsoft-com:vml" xmlns:wp14="http://schemas.microsoft.com/office/word/2010/wordprocessingDrawing" xmlns:wp="http://schemas.openxmlformats.org/drawingml/2006/wordprocessingDrawing" xmlns:w10="urn:schemas-microsoft-com:office:word" xmlns:w="http://schemas.openxmlformats.org/wordprocessingml/2006/main" xmlns:w14="http://schemas.microsoft.com/office/word/2010/wordml" xmlns:w15="http://schemas.microsoft.com/office/word/2012/wordml" xmlns:w16cex="http://schemas.microsoft.com/office/word/2018/wordml/cex" xmlns:w16cid="http://schemas.microsoft.com/office/word/2016/wordml/cid" xmlns:w16="http://schemas.microsoft.com/office/word/2018/wordml" xmlns:w16du="http://schemas.microsoft.com/office/word/2023/wordml/word16du" xmlns:w16sdtdh="http://schemas.microsoft.com/office/word/2020/wordml/sdtdatahash" xmlns:w16se="http://schemas.microsoft.com/office/word/2015/wordml/symex" xmlns:wpg="http://schemas.microsoft.com/office/word/2010/wordprocessingGroup" xmlns:wpi="http://schemas.microsoft.com/office/word/2010/wordprocessingInk" xmlns:wne="http://schemas.microsoft.com/office/word/2006/wordml" xmlns:wps="http://schemas.microsoft.com/office/word/2010/wordprocessingShape" mc:Ignorable="w14 w15 w16se w16cid w16 w16cex w16sdtdh w16du wp14">
   <w:p>
     <w:pPr>
       <w:pStyle w:val="Rodap"/>
@@ -11366,7 +12996,7 @@
 </file>
 
 <file path=word/footnotes.xml><?xml version="1.0" encoding="utf-8"?>
-<w:footnotes xmlns:wpc="http://schemas.microsoft.com/office/word/2010/wordprocessingCanvas" xmlns:cx="http://schemas.microsoft.com/office/drawing/2014/chartex" xmlns:cx1="http://schemas.microsoft.com/office/drawing/2015/9/8/chartex" xmlns:cx2="http://schemas.microsoft.com/office/drawing/2015/10/21/chartex" xmlns:cx3="http://schemas.microsoft.com/office/drawing/2016/5/9/chartex" xmlns:cx4="http://schemas.microsoft.com/office/drawing/2016/5/10/chartex" xmlns:cx5="http://schemas.microsoft.com/office/drawing/2016/5/11/chartex" xmlns:cx6="http://schemas.microsoft.com/office/drawing/2016/5/12/chartex" xmlns:cx7="http://schemas.microsoft.com/office/drawing/2016/5/13/chartex" xmlns:cx8="http://schemas.microsoft.com/office/drawing/2016/5/14/chartex" xmlns:mc="http://schemas.openxmlformats.org/markup-compatibility/2006" xmlns:aink="http://schemas.microsoft.com/office/drawing/2016/ink" xmlns:am3d="http://schemas.microsoft.com/office/drawing/2017/model3d" xmlns:o="urn:schemas-microsoft-com:office:office" xmlns:oel="http://schemas.microsoft.com/office/2019/extlst" xmlns:r="http://schemas.openxmlformats.org/officeDocument/2006/relationships" xmlns:m="http://schemas.openxmlformats.org/officeDocument/2006/math" xmlns:v="urn:schemas-microsoft-com:vml" xmlns:wp14="http://schemas.microsoft.com/office/word/2010/wordprocessingDrawing" xmlns:wp="http://schemas.openxmlformats.org/drawingml/2006/wordprocessingDrawing" xmlns:w10="urn:schemas-microsoft-com:office:word" xmlns:w="http://schemas.openxmlformats.org/wordprocessingml/2006/main" xmlns:w14="http://schemas.microsoft.com/office/word/2010/wordml" xmlns:w15="http://schemas.microsoft.com/office/word/2012/wordml" xmlns:w16cex="http://schemas.microsoft.com/office/word/2018/wordml/cex" xmlns:w16cid="http://schemas.microsoft.com/office/word/2016/wordml/cid" xmlns:w16="http://schemas.microsoft.com/office/word/2018/wordml" xmlns:w16sdtdh="http://schemas.microsoft.com/office/word/2020/wordml/sdtdatahash" xmlns:w16se="http://schemas.microsoft.com/office/word/2015/wordml/symex" xmlns:wpg="http://schemas.microsoft.com/office/word/2010/wordprocessingGroup" xmlns:wpi="http://schemas.microsoft.com/office/word/2010/wordprocessingInk" xmlns:wne="http://schemas.microsoft.com/office/word/2006/wordml" xmlns:wps="http://schemas.microsoft.com/office/word/2010/wordprocessingShape" mc:Ignorable="w14 w15 w16se w16cid w16 w16cex w16sdtdh wp14">
+<w:footnotes xmlns:wpc="http://schemas.microsoft.com/office/word/2010/wordprocessingCanvas" xmlns:cx="http://schemas.microsoft.com/office/drawing/2014/chartex" xmlns:cx1="http://schemas.microsoft.com/office/drawing/2015/9/8/chartex" xmlns:cx2="http://schemas.microsoft.com/office/drawing/2015/10/21/chartex" xmlns:cx3="http://schemas.microsoft.com/office/drawing/2016/5/9/chartex" xmlns:cx4="http://schemas.microsoft.com/office/drawing/2016/5/10/chartex" xmlns:cx5="http://schemas.microsoft.com/office/drawing/2016/5/11/chartex" xmlns:cx6="http://schemas.microsoft.com/office/drawing/2016/5/12/chartex" xmlns:cx7="http://schemas.microsoft.com/office/drawing/2016/5/13/chartex" xmlns:cx8="http://schemas.microsoft.com/office/drawing/2016/5/14/chartex" xmlns:mc="http://schemas.openxmlformats.org/markup-compatibility/2006" xmlns:aink="http://schemas.microsoft.com/office/drawing/2016/ink" xmlns:am3d="http://schemas.microsoft.com/office/drawing/2017/model3d" xmlns:o="urn:schemas-microsoft-com:office:office" xmlns:oel="http://schemas.microsoft.com/office/2019/extlst" xmlns:r="http://schemas.openxmlformats.org/officeDocument/2006/relationships" xmlns:m="http://schemas.openxmlformats.org/officeDocument/2006/math" xmlns:v="urn:schemas-microsoft-com:vml" xmlns:wp14="http://schemas.microsoft.com/office/word/2010/wordprocessingDrawing" xmlns:wp="http://schemas.openxmlformats.org/drawingml/2006/wordprocessingDrawing" xmlns:w10="urn:schemas-microsoft-com:office:word" xmlns:w="http://schemas.openxmlformats.org/wordprocessingml/2006/main" xmlns:w14="http://schemas.microsoft.com/office/word/2010/wordml" xmlns:w15="http://schemas.microsoft.com/office/word/2012/wordml" xmlns:w16cex="http://schemas.microsoft.com/office/word/2018/wordml/cex" xmlns:w16cid="http://schemas.microsoft.com/office/word/2016/wordml/cid" xmlns:w16="http://schemas.microsoft.com/office/word/2018/wordml" xmlns:w16du="http://schemas.microsoft.com/office/word/2023/wordml/word16du" xmlns:w16sdtdh="http://schemas.microsoft.com/office/word/2020/wordml/sdtdatahash" xmlns:w16se="http://schemas.microsoft.com/office/word/2015/wordml/symex" xmlns:wpg="http://schemas.microsoft.com/office/word/2010/wordprocessingGroup" xmlns:wpi="http://schemas.microsoft.com/office/word/2010/wordprocessingInk" xmlns:wne="http://schemas.microsoft.com/office/word/2006/wordml" xmlns:wps="http://schemas.microsoft.com/office/word/2010/wordprocessingShape" mc:Ignorable="w14 w15 w16se w16cid w16 w16cex w16sdtdh w16du wp14">
   <w:footnote w:type="separator" w:id="-1">
     <w:p>
       <w:r>
@@ -11385,7 +13015,7 @@
 </file>
 
 <file path=word/header1.xml><?xml version="1.0" encoding="utf-8"?>
-<w:hdr xmlns:wpc="http://schemas.microsoft.com/office/word/2010/wordprocessingCanvas" xmlns:cx="http://schemas.microsoft.com/office/drawing/2014/chartex" xmlns:cx1="http://schemas.microsoft.com/office/drawing/2015/9/8/chartex" xmlns:cx2="http://schemas.microsoft.com/office/drawing/2015/10/21/chartex" xmlns:cx3="http://schemas.microsoft.com/office/drawing/2016/5/9/chartex" xmlns:cx4="http://schemas.microsoft.com/office/drawing/2016/5/10/chartex" xmlns:cx5="http://schemas.microsoft.com/office/drawing/2016/5/11/chartex" xmlns:cx6="http://schemas.microsoft.com/office/drawing/2016/5/12/chartex" xmlns:cx7="http://schemas.microsoft.com/office/drawing/2016/5/13/chartex" xmlns:cx8="http://schemas.microsoft.com/office/drawing/2016/5/14/chartex" xmlns:mc="http://schemas.openxmlformats.org/markup-compatibility/2006" xmlns:aink="http://schemas.microsoft.com/office/drawing/2016/ink" xmlns:am3d="http://schemas.microsoft.com/office/drawing/2017/model3d" xmlns:o="urn:schemas-microsoft-com:office:office" xmlns:oel="http://schemas.microsoft.com/office/2019/extlst" xmlns:r="http://schemas.openxmlformats.org/officeDocument/2006/relationships" xmlns:m="http://schemas.openxmlformats.org/officeDocument/2006/math" xmlns:v="urn:schemas-microsoft-com:vml" xmlns:wp14="http://schemas.microsoft.com/office/word/2010/wordprocessingDrawing" xmlns:wp="http://schemas.openxmlformats.org/drawingml/2006/wordprocessingDrawing" xmlns:w10="urn:schemas-microsoft-com:office:word" xmlns:w="http://schemas.openxmlformats.org/wordprocessingml/2006/main" xmlns:w14="http://schemas.microsoft.com/office/word/2010/wordml" xmlns:w15="http://schemas.microsoft.com/office/word/2012/wordml" xmlns:w16cex="http://schemas.microsoft.com/office/word/2018/wordml/cex" xmlns:w16cid="http://schemas.microsoft.com/office/word/2016/wordml/cid" xmlns:w16="http://schemas.microsoft.com/office/word/2018/wordml" xmlns:w16sdtdh="http://schemas.microsoft.com/office/word/2020/wordml/sdtdatahash" xmlns:w16se="http://schemas.microsoft.com/office/word/2015/wordml/symex" xmlns:wpg="http://schemas.microsoft.com/office/word/2010/wordprocessingGroup" xmlns:wpi="http://schemas.microsoft.com/office/word/2010/wordprocessingInk" xmlns:wne="http://schemas.microsoft.com/office/word/2006/wordml" xmlns:wps="http://schemas.microsoft.com/office/word/2010/wordprocessingShape" mc:Ignorable="w14 w15 w16se w16cid w16 w16cex w16sdtdh wp14">
+<w:hdr xmlns:wpc="http://schemas.microsoft.com/office/word/2010/wordprocessingCanvas" xmlns:cx="http://schemas.microsoft.com/office/drawing/2014/chartex" xmlns:cx1="http://schemas.microsoft.com/office/drawing/2015/9/8/chartex" xmlns:cx2="http://schemas.microsoft.com/office/drawing/2015/10/21/chartex" xmlns:cx3="http://schemas.microsoft.com/office/drawing/2016/5/9/chartex" xmlns:cx4="http://schemas.microsoft.com/office/drawing/2016/5/10/chartex" xmlns:cx5="http://schemas.microsoft.com/office/drawing/2016/5/11/chartex" xmlns:cx6="http://schemas.microsoft.com/office/drawing/2016/5/12/chartex" xmlns:cx7="http://schemas.microsoft.com/office/drawing/2016/5/13/chartex" xmlns:cx8="http://schemas.microsoft.com/office/drawing/2016/5/14/chartex" xmlns:mc="http://schemas.openxmlformats.org/markup-compatibility/2006" xmlns:aink="http://schemas.microsoft.com/office/drawing/2016/ink" xmlns:am3d="http://schemas.microsoft.com/office/drawing/2017/model3d" xmlns:o="urn:schemas-microsoft-com:office:office" xmlns:oel="http://schemas.microsoft.com/office/2019/extlst" xmlns:r="http://schemas.openxmlformats.org/officeDocument/2006/relationships" xmlns:m="http://schemas.openxmlformats.org/officeDocument/2006/math" xmlns:v="urn:schemas-microsoft-com:vml" xmlns:wp14="http://schemas.microsoft.com/office/word/2010/wordprocessingDrawing" xmlns:wp="http://schemas.openxmlformats.org/drawingml/2006/wordprocessingDrawing" xmlns:w10="urn:schemas-microsoft-com:office:word" xmlns:w="http://schemas.openxmlformats.org/wordprocessingml/2006/main" xmlns:w14="http://schemas.microsoft.com/office/word/2010/wordml" xmlns:w15="http://schemas.microsoft.com/office/word/2012/wordml" xmlns:w16cex="http://schemas.microsoft.com/office/word/2018/wordml/cex" xmlns:w16cid="http://schemas.microsoft.com/office/word/2016/wordml/cid" xmlns:w16="http://schemas.microsoft.com/office/word/2018/wordml" xmlns:w16du="http://schemas.microsoft.com/office/word/2023/wordml/word16du" xmlns:w16sdtdh="http://schemas.microsoft.com/office/word/2020/wordml/sdtdatahash" xmlns:w16se="http://schemas.microsoft.com/office/word/2015/wordml/symex" xmlns:wpg="http://schemas.microsoft.com/office/word/2010/wordprocessingGroup" xmlns:wpi="http://schemas.microsoft.com/office/word/2010/wordprocessingInk" xmlns:wne="http://schemas.microsoft.com/office/word/2006/wordml" xmlns:wps="http://schemas.microsoft.com/office/word/2010/wordprocessingShape" mc:Ignorable="w14 w15 w16se w16cid w16 w16cex w16sdtdh w16du wp14">
   <w:p>
     <w:pPr>
       <w:pStyle w:val="Cabealho"/>
@@ -11400,7 +13030,7 @@
 </file>
 
 <file path=word/header2.xml><?xml version="1.0" encoding="utf-8"?>
-<w:hdr xmlns:wpc="http://schemas.microsoft.com/office/word/2010/wordprocessingCanvas" xmlns:cx="http://schemas.microsoft.com/office/drawing/2014/chartex" xmlns:cx1="http://schemas.microsoft.com/office/drawing/2015/9/8/chartex" xmlns:cx2="http://schemas.microsoft.com/office/drawing/2015/10/21/chartex" xmlns:cx3="http://schemas.microsoft.com/office/drawing/2016/5/9/chartex" xmlns:cx4="http://schemas.microsoft.com/office/drawing/2016/5/10/chartex" xmlns:cx5="http://schemas.microsoft.com/office/drawing/2016/5/11/chartex" xmlns:cx6="http://schemas.microsoft.com/office/drawing/2016/5/12/chartex" xmlns:cx7="http://schemas.microsoft.com/office/drawing/2016/5/13/chartex" xmlns:cx8="http://schemas.microsoft.com/office/drawing/2016/5/14/chartex" xmlns:mc="http://schemas.openxmlformats.org/markup-compatibility/2006" xmlns:aink="http://schemas.microsoft.com/office/drawing/2016/ink" xmlns:am3d="http://schemas.microsoft.com/office/drawing/2017/model3d" xmlns:o="urn:schemas-microsoft-com:office:office" xmlns:oel="http://schemas.microsoft.com/office/2019/extlst" xmlns:r="http://schemas.openxmlformats.org/officeDocument/2006/relationships" xmlns:m="http://schemas.openxmlformats.org/officeDocument/2006/math" xmlns:v="urn:schemas-microsoft-com:vml" xmlns:wp14="http://schemas.microsoft.com/office/word/2010/wordprocessingDrawing" xmlns:wp="http://schemas.openxmlformats.org/drawingml/2006/wordprocessingDrawing" xmlns:w10="urn:schemas-microsoft-com:office:word" xmlns:w="http://schemas.openxmlformats.org/wordprocessingml/2006/main" xmlns:w14="http://schemas.microsoft.com/office/word/2010/wordml" xmlns:w15="http://schemas.microsoft.com/office/word/2012/wordml" xmlns:w16cex="http://schemas.microsoft.com/office/word/2018/wordml/cex" xmlns:w16cid="http://schemas.microsoft.com/office/word/2016/wordml/cid" xmlns:w16="http://schemas.microsoft.com/office/word/2018/wordml" xmlns:w16sdtdh="http://schemas.microsoft.com/office/word/2020/wordml/sdtdatahash" xmlns:w16se="http://schemas.microsoft.com/office/word/2015/wordml/symex" xmlns:wpg="http://schemas.microsoft.com/office/word/2010/wordprocessingGroup" xmlns:wpi="http://schemas.microsoft.com/office/word/2010/wordprocessingInk" xmlns:wne="http://schemas.microsoft.com/office/word/2006/wordml" xmlns:wps="http://schemas.microsoft.com/office/word/2010/wordprocessingShape" mc:Ignorable="w14 w15 w16se w16cid w16 w16cex w16sdtdh wp14">
+<w:hdr xmlns:wpc="http://schemas.microsoft.com/office/word/2010/wordprocessingCanvas" xmlns:cx="http://schemas.microsoft.com/office/drawing/2014/chartex" xmlns:cx1="http://schemas.microsoft.com/office/drawing/2015/9/8/chartex" xmlns:cx2="http://schemas.microsoft.com/office/drawing/2015/10/21/chartex" xmlns:cx3="http://schemas.microsoft.com/office/drawing/2016/5/9/chartex" xmlns:cx4="http://schemas.microsoft.com/office/drawing/2016/5/10/chartex" xmlns:cx5="http://schemas.microsoft.com/office/drawing/2016/5/11/chartex" xmlns:cx6="http://schemas.microsoft.com/office/drawing/2016/5/12/chartex" xmlns:cx7="http://schemas.microsoft.com/office/drawing/2016/5/13/chartex" xmlns:cx8="http://schemas.microsoft.com/office/drawing/2016/5/14/chartex" xmlns:mc="http://schemas.openxmlformats.org/markup-compatibility/2006" xmlns:aink="http://schemas.microsoft.com/office/drawing/2016/ink" xmlns:am3d="http://schemas.microsoft.com/office/drawing/2017/model3d" xmlns:o="urn:schemas-microsoft-com:office:office" xmlns:oel="http://schemas.microsoft.com/office/2019/extlst" xmlns:r="http://schemas.openxmlformats.org/officeDocument/2006/relationships" xmlns:m="http://schemas.openxmlformats.org/officeDocument/2006/math" xmlns:v="urn:schemas-microsoft-com:vml" xmlns:wp14="http://schemas.microsoft.com/office/word/2010/wordprocessingDrawing" xmlns:wp="http://schemas.openxmlformats.org/drawingml/2006/wordprocessingDrawing" xmlns:w10="urn:schemas-microsoft-com:office:word" xmlns:w="http://schemas.openxmlformats.org/wordprocessingml/2006/main" xmlns:w14="http://schemas.microsoft.com/office/word/2010/wordml" xmlns:w15="http://schemas.microsoft.com/office/word/2012/wordml" xmlns:w16cex="http://schemas.microsoft.com/office/word/2018/wordml/cex" xmlns:w16cid="http://schemas.microsoft.com/office/word/2016/wordml/cid" xmlns:w16="http://schemas.microsoft.com/office/word/2018/wordml" xmlns:w16du="http://schemas.microsoft.com/office/word/2023/wordml/word16du" xmlns:w16sdtdh="http://schemas.microsoft.com/office/word/2020/wordml/sdtdatahash" xmlns:w16se="http://schemas.microsoft.com/office/word/2015/wordml/symex" xmlns:wpg="http://schemas.microsoft.com/office/word/2010/wordprocessingGroup" xmlns:wpi="http://schemas.microsoft.com/office/word/2010/wordprocessingInk" xmlns:wne="http://schemas.microsoft.com/office/word/2006/wordml" xmlns:wps="http://schemas.microsoft.com/office/word/2010/wordprocessingShape" mc:Ignorable="w14 w15 w16se w16cid w16 w16cex w16sdtdh w16du wp14">
   <w:tbl>
     <w:tblPr>
       <w:tblW w:w="0" w:type="auto"/>
@@ -11502,7 +13132,7 @@
 </file>
 
 <file path=word/numbering.xml><?xml version="1.0" encoding="utf-8"?>
-<w:numbering xmlns:wpc="http://schemas.microsoft.com/office/word/2010/wordprocessingCanvas" xmlns:cx="http://schemas.microsoft.com/office/drawing/2014/chartex" xmlns:cx1="http://schemas.microsoft.com/office/drawing/2015/9/8/chartex" xmlns:cx2="http://schemas.microsoft.com/office/drawing/2015/10/21/chartex" xmlns:cx3="http://schemas.microsoft.com/office/drawing/2016/5/9/chartex" xmlns:cx4="http://schemas.microsoft.com/office/drawing/2016/5/10/chartex" xmlns:cx5="http://schemas.microsoft.com/office/drawing/2016/5/11/chartex" xmlns:cx6="http://schemas.microsoft.com/office/drawing/2016/5/12/chartex" xmlns:cx7="http://schemas.microsoft.com/office/drawing/2016/5/13/chartex" xmlns:cx8="http://schemas.microsoft.com/office/drawing/2016/5/14/chartex" xmlns:mc="http://schemas.openxmlformats.org/markup-compatibility/2006" xmlns:aink="http://schemas.microsoft.com/office/drawing/2016/ink" xmlns:am3d="http://schemas.microsoft.com/office/drawing/2017/model3d" xmlns:o="urn:schemas-microsoft-com:office:office" xmlns:oel="http://schemas.microsoft.com/office/2019/extlst" xmlns:r="http://schemas.openxmlformats.org/officeDocument/2006/relationships" xmlns:m="http://schemas.openxmlformats.org/officeDocument/2006/math" xmlns:v="urn:schemas-microsoft-com:vml" xmlns:wp14="http://schemas.microsoft.com/office/word/2010/wordprocessingDrawing" xmlns:wp="http://schemas.openxmlformats.org/drawingml/2006/wordprocessingDrawing" xmlns:w10="urn:schemas-microsoft-com:office:word" xmlns:w="http://schemas.openxmlformats.org/wordprocessingml/2006/main" xmlns:w14="http://schemas.microsoft.com/office/word/2010/wordml" xmlns:w15="http://schemas.microsoft.com/office/word/2012/wordml" xmlns:w16cex="http://schemas.microsoft.com/office/word/2018/wordml/cex" xmlns:w16cid="http://schemas.microsoft.com/office/word/2016/wordml/cid" xmlns:w16="http://schemas.microsoft.com/office/word/2018/wordml" xmlns:w16sdtdh="http://schemas.microsoft.com/office/word/2020/wordml/sdtdatahash" xmlns:w16se="http://schemas.microsoft.com/office/word/2015/wordml/symex" xmlns:wpg="http://schemas.microsoft.com/office/word/2010/wordprocessingGroup" xmlns:wpi="http://schemas.microsoft.com/office/word/2010/wordprocessingInk" xmlns:wne="http://schemas.microsoft.com/office/word/2006/wordml" xmlns:wps="http://schemas.microsoft.com/office/word/2010/wordprocessingShape" mc:Ignorable="w14 w15 w16se w16cid w16 w16cex w16sdtdh wp14">
+<w:numbering xmlns:wpc="http://schemas.microsoft.com/office/word/2010/wordprocessingCanvas" xmlns:cx="http://schemas.microsoft.com/office/drawing/2014/chartex" xmlns:cx1="http://schemas.microsoft.com/office/drawing/2015/9/8/chartex" xmlns:cx2="http://schemas.microsoft.com/office/drawing/2015/10/21/chartex" xmlns:cx3="http://schemas.microsoft.com/office/drawing/2016/5/9/chartex" xmlns:cx4="http://schemas.microsoft.com/office/drawing/2016/5/10/chartex" xmlns:cx5="http://schemas.microsoft.com/office/drawing/2016/5/11/chartex" xmlns:cx6="http://schemas.microsoft.com/office/drawing/2016/5/12/chartex" xmlns:cx7="http://schemas.microsoft.com/office/drawing/2016/5/13/chartex" xmlns:cx8="http://schemas.microsoft.com/office/drawing/2016/5/14/chartex" xmlns:mc="http://schemas.openxmlformats.org/markup-compatibility/2006" xmlns:aink="http://schemas.microsoft.com/office/drawing/2016/ink" xmlns:am3d="http://schemas.microsoft.com/office/drawing/2017/model3d" xmlns:o="urn:schemas-microsoft-com:office:office" xmlns:oel="http://schemas.microsoft.com/office/2019/extlst" xmlns:r="http://schemas.openxmlformats.org/officeDocument/2006/relationships" xmlns:m="http://schemas.openxmlformats.org/officeDocument/2006/math" xmlns:v="urn:schemas-microsoft-com:vml" xmlns:wp14="http://schemas.microsoft.com/office/word/2010/wordprocessingDrawing" xmlns:wp="http://schemas.openxmlformats.org/drawingml/2006/wordprocessingDrawing" xmlns:w10="urn:schemas-microsoft-com:office:word" xmlns:w="http://schemas.openxmlformats.org/wordprocessingml/2006/main" xmlns:w14="http://schemas.microsoft.com/office/word/2010/wordml" xmlns:w15="http://schemas.microsoft.com/office/word/2012/wordml" xmlns:w16cex="http://schemas.microsoft.com/office/word/2018/wordml/cex" xmlns:w16cid="http://schemas.microsoft.com/office/word/2016/wordml/cid" xmlns:w16="http://schemas.microsoft.com/office/word/2018/wordml" xmlns:w16du="http://schemas.microsoft.com/office/word/2023/wordml/word16du" xmlns:w16sdtdh="http://schemas.microsoft.com/office/word/2020/wordml/sdtdatahash" xmlns:w16se="http://schemas.microsoft.com/office/word/2015/wordml/symex" xmlns:wpg="http://schemas.microsoft.com/office/word/2010/wordprocessingGroup" xmlns:wpi="http://schemas.microsoft.com/office/word/2010/wordprocessingInk" xmlns:wne="http://schemas.microsoft.com/office/word/2006/wordml" xmlns:wps="http://schemas.microsoft.com/office/word/2010/wordprocessingShape" mc:Ignorable="w14 w15 w16se w16cid w16 w16cex w16sdtdh w16du wp14">
   <w:abstractNum w:abstractNumId="0" w15:restartNumberingAfterBreak="0">
     <w:nsid w:val="FFFFFFFB"/>
     <w:multiLevelType w:val="multilevel"/>
@@ -12714,8 +14344,16 @@
 </w:numbering>
 </file>
 
+<file path=word/people.xml><?xml version="1.0" encoding="utf-8"?>
+<w15:people xmlns:wpc="http://schemas.microsoft.com/office/word/2010/wordprocessingCanvas" xmlns:cx="http://schemas.microsoft.com/office/drawing/2014/chartex" xmlns:cx1="http://schemas.microsoft.com/office/drawing/2015/9/8/chartex" xmlns:cx2="http://schemas.microsoft.com/office/drawing/2015/10/21/chartex" xmlns:cx3="http://schemas.microsoft.com/office/drawing/2016/5/9/chartex" xmlns:cx4="http://schemas.microsoft.com/office/drawing/2016/5/10/chartex" xmlns:cx5="http://schemas.microsoft.com/office/drawing/2016/5/11/chartex" xmlns:cx6="http://schemas.microsoft.com/office/drawing/2016/5/12/chartex" xmlns:cx7="http://schemas.microsoft.com/office/drawing/2016/5/13/chartex" xmlns:cx8="http://schemas.microsoft.com/office/drawing/2016/5/14/chartex" xmlns:mc="http://schemas.openxmlformats.org/markup-compatibility/2006" xmlns:aink="http://schemas.microsoft.com/office/drawing/2016/ink" xmlns:am3d="http://schemas.microsoft.com/office/drawing/2017/model3d" xmlns:o="urn:schemas-microsoft-com:office:office" xmlns:oel="http://schemas.microsoft.com/office/2019/extlst" xmlns:r="http://schemas.openxmlformats.org/officeDocument/2006/relationships" xmlns:m="http://schemas.openxmlformats.org/officeDocument/2006/math" xmlns:v="urn:schemas-microsoft-com:vml" xmlns:wp14="http://schemas.microsoft.com/office/word/2010/wordprocessingDrawing" xmlns:wp="http://schemas.openxmlformats.org/drawingml/2006/wordprocessingDrawing" xmlns:w10="urn:schemas-microsoft-com:office:word" xmlns:w="http://schemas.openxmlformats.org/wordprocessingml/2006/main" xmlns:w14="http://schemas.microsoft.com/office/word/2010/wordml" xmlns:w15="http://schemas.microsoft.com/office/word/2012/wordml" xmlns:w16cex="http://schemas.microsoft.com/office/word/2018/wordml/cex" xmlns:w16cid="http://schemas.microsoft.com/office/word/2016/wordml/cid" xmlns:w16="http://schemas.microsoft.com/office/word/2018/wordml" xmlns:w16du="http://schemas.microsoft.com/office/word/2023/wordml/word16du" xmlns:w16sdtdh="http://schemas.microsoft.com/office/word/2020/wordml/sdtdatahash" xmlns:w16se="http://schemas.microsoft.com/office/word/2015/wordml/symex" xmlns:wpg="http://schemas.microsoft.com/office/word/2010/wordprocessingGroup" xmlns:wpi="http://schemas.microsoft.com/office/word/2010/wordprocessingInk" xmlns:wne="http://schemas.microsoft.com/office/word/2006/wordml" xmlns:wps="http://schemas.microsoft.com/office/word/2010/wordprocessingShape" mc:Ignorable="w14 w15 w16se w16cid w16 w16cex w16sdtdh w16du wp14">
+  <w15:person w15:author="Dalton Solano dos Reis">
+    <w15:presenceInfo w15:providerId="AD" w15:userId="S::dalton@furb.br::6af4c44a-d9df-45de-a1b2-d9ee411f495f"/>
+  </w15:person>
+</w15:people>
+</file>
+
 <file path=word/styles.xml><?xml version="1.0" encoding="utf-8"?>
-<w:styles xmlns:mc="http://schemas.openxmlformats.org/markup-compatibility/2006" xmlns:r="http://schemas.openxmlformats.org/officeDocument/2006/relationships" xmlns:w="http://schemas.openxmlformats.org/wordprocessingml/2006/main" xmlns:w14="http://schemas.microsoft.com/office/word/2010/wordml" xmlns:w15="http://schemas.microsoft.com/office/word/2012/wordml" xmlns:w16cex="http://schemas.microsoft.com/office/word/2018/wordml/cex" xmlns:w16cid="http://schemas.microsoft.com/office/word/2016/wordml/cid" xmlns:w16="http://schemas.microsoft.com/office/word/2018/wordml" xmlns:w16sdtdh="http://schemas.microsoft.com/office/word/2020/wordml/sdtdatahash" xmlns:w16se="http://schemas.microsoft.com/office/word/2015/wordml/symex" mc:Ignorable="w14 w15 w16se w16cid w16 w16cex w16sdtdh">
+<w:styles xmlns:mc="http://schemas.openxmlformats.org/markup-compatibility/2006" xmlns:r="http://schemas.openxmlformats.org/officeDocument/2006/relationships" xmlns:w="http://schemas.openxmlformats.org/wordprocessingml/2006/main" xmlns:w14="http://schemas.microsoft.com/office/word/2010/wordml" xmlns:w15="http://schemas.microsoft.com/office/word/2012/wordml" xmlns:w16cex="http://schemas.microsoft.com/office/word/2018/wordml/cex" xmlns:w16cid="http://schemas.microsoft.com/office/word/2016/wordml/cid" xmlns:w16="http://schemas.microsoft.com/office/word/2018/wordml" xmlns:w16du="http://schemas.microsoft.com/office/word/2023/wordml/word16du" xmlns:w16sdtdh="http://schemas.microsoft.com/office/word/2020/wordml/sdtdatahash" xmlns:w16se="http://schemas.microsoft.com/office/word/2015/wordml/symex" mc:Ignorable="w14 w15 w16se w16cid w16 w16cex w16sdtdh w16du">
   <w:docDefaults>
     <w:rPrDefault>
       <w:rPr>
